--- a/CỘNG HÒA XÃ HỘI CHỦ NGHĨA VIỆT NA1.docx
+++ b/CỘNG HÒA XÃ HỘI CHỦ NGHĨA VIỆT NA1.docx
@@ -42,7 +42,7 @@
         <mc:AlternateContent>
           <mc:Choice Requires="wps">
             <w:drawing>
-              <wp:anchor distT="0" distB="0" distL="114300" distR="114300" simplePos="0" relativeHeight="251659264" behindDoc="0" locked="0" layoutInCell="1" allowOverlap="1" wp14:anchorId="25A202E2" wp14:editId="53554E46">
+              <wp:anchor distT="0" distB="0" distL="114300" distR="114300" simplePos="0" relativeHeight="251659264" behindDoc="0" locked="0" layoutInCell="1" allowOverlap="1" wp14:anchorId="564E06A8" wp14:editId="0A624B94">
                 <wp:simplePos x="0" y="0"/>
                 <wp:positionH relativeFrom="column">
                   <wp:posOffset>2392045</wp:posOffset>
@@ -103,7 +103,7 @@
           </mc:Choice>
           <mc:Fallback>
             <w:pict>
-              <v:line w14:anchorId="58779EC6" id="Straight Connector 1" o:spid="_x0000_s1026" style="position:absolute;z-index:251659264;visibility:visible;mso-wrap-style:square;mso-width-percent:0;mso-height-percent:0;mso-wrap-distance-left:9pt;mso-wrap-distance-top:0;mso-wrap-distance-right:9pt;mso-wrap-distance-bottom:0;mso-position-horizontal:absolute;mso-position-horizontal-relative:text;mso-position-vertical:absolute;mso-position-vertical-relative:text;mso-width-percent:0;mso-height-percent:0;mso-width-relative:page;mso-height-relative:page" from="188.35pt,5.2pt" to="310.15pt,5.2pt" o:gfxdata="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"/>
+              <v:line w14:anchorId="3CB392DD" id="Straight Connector 1" o:spid="_x0000_s1026" style="position:absolute;z-index:251659264;visibility:visible;mso-wrap-style:square;mso-width-percent:0;mso-height-percent:0;mso-wrap-distance-left:9pt;mso-wrap-distance-top:0;mso-wrap-distance-right:9pt;mso-wrap-distance-bottom:0;mso-position-horizontal:absolute;mso-position-horizontal-relative:text;mso-position-vertical:absolute;mso-position-vertical-relative:text;mso-width-percent:0;mso-height-percent:0;mso-width-relative:page;mso-height-relative:page" from="188.35pt,5.2pt" to="310.15pt,5.2pt" o:gfxdata="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"/>
             </w:pict>
           </mc:Fallback>
         </mc:AlternateContent>
@@ -111,58 +111,100 @@
     </w:p>
     <w:p>
       <w:pPr>
+        <w:spacing w:before="80" w:after="80"/>
+        <w:ind w:left="540" w:firstLine="90"/>
+        <w:jc w:val="center"/>
+        <w:rPr>
+          <w:b/>
+          <w:sz w:val="36"/>
+          <w:szCs w:val="36"/>
+        </w:rPr>
+      </w:pPr>
+      <w:r>
+        <w:rPr>
+          <w:b/>
+          <w:sz w:val="36"/>
+          <w:szCs w:val="36"/>
+        </w:rPr>
+        <w:t>ĐƠN KHIẾU NẠI</w:t>
+      </w:r>
+    </w:p>
+    <w:p>
+      <w:pPr>
+        <w:spacing w:before="80" w:after="80"/>
+        <w:ind w:left="540" w:firstLine="90"/>
+        <w:jc w:val="center"/>
+        <w:rPr>
+          <w:b/>
+          <w:sz w:val="36"/>
+          <w:szCs w:val="36"/>
+        </w:rPr>
+      </w:pPr>
+      <w:r>
+        <w:rPr>
+          <w:b/>
+          <w:sz w:val="36"/>
+          <w:szCs w:val="36"/>
+        </w:rPr>
+        <w:t>0</w:t>
+      </w:r>
+      <w:r>
+        <w:rPr>
+          <w:b/>
+          <w:sz w:val="36"/>
+          <w:szCs w:val="36"/>
+        </w:rPr>
+        <w:t>3</w:t>
+      </w:r>
+      <w:r>
+        <w:rPr>
+          <w:b/>
+          <w:sz w:val="36"/>
+          <w:szCs w:val="36"/>
+        </w:rPr>
+        <w:t xml:space="preserve"> NỘI DUNG</w:t>
+      </w:r>
+    </w:p>
+    <w:p>
+      <w:pPr>
         <w:spacing w:before="80" w:after="80" w:line="276" w:lineRule="auto"/>
         <w:ind w:left="270" w:firstLine="90"/>
         <w:jc w:val="center"/>
         <w:rPr>
-          <w:b/>
-          <w:sz w:val="36"/>
-          <w:szCs w:val="36"/>
-        </w:rPr>
-      </w:pPr>
-      <w:r>
-        <w:rPr>
-          <w:b/>
-          <w:bCs/>
-          <w:sz w:val="36"/>
-          <w:szCs w:val="36"/>
-        </w:rPr>
-        <w:t xml:space="preserve">ĐƠN </w:t>
-      </w:r>
-      <w:r>
-        <w:rPr>
-          <w:b/>
-          <w:bCs/>
-          <w:sz w:val="36"/>
-          <w:szCs w:val="36"/>
-        </w:rPr>
-        <w:t>YÊU CẦU</w:t>
-      </w:r>
-    </w:p>
-    <w:p>
-      <w:pPr>
+          <w:color w:val="000000"/>
+        </w:rPr>
+      </w:pPr>
+      <w:r>
+        <w:t xml:space="preserve">Kính gửi:     - </w:t>
+      </w:r>
+      <w:r>
+        <w:rPr>
+          <w:color w:val="000000"/>
+        </w:rPr>
+        <w:t xml:space="preserve"> </w:t>
+      </w:r>
+      <w:r>
+        <w:rPr>
+          <w:color w:val="000000"/>
+        </w:rPr>
+        <w:t xml:space="preserve"> </w:t>
+      </w:r>
+      <w:r>
+        <w:rPr>
+          <w:color w:val="000000"/>
+        </w:rPr>
+        <w:t>Ban thường vụ Thị Xã Đông Hòa</w:t>
+      </w:r>
+    </w:p>
+    <w:p>
+      <w:pPr>
+        <w:pStyle w:val="ListParagraph"/>
         <w:spacing w:before="80" w:after="80" w:line="276" w:lineRule="auto"/>
-        <w:ind w:left="270" w:firstLine="90"/>
-        <w:jc w:val="center"/>
+        <w:ind w:left="3240"/>
         <w:rPr>
           <w:color w:val="000000"/>
         </w:rPr>
       </w:pPr>
-      <w:r>
-        <w:t xml:space="preserve">Kính gửi:     - </w:t>
-      </w:r>
-      <w:r>
-        <w:rPr>
-          <w:color w:val="000000"/>
-        </w:rPr>
-        <w:t xml:space="preserve">Ủy ban Kiểm tra </w:t>
-      </w:r>
-      <w:r>
-        <w:rPr>
-          <w:color w:val="000000"/>
-        </w:rPr>
-        <w:t>Thị Xã Đông</w:t>
-      </w:r>
       <w:r>
         <w:rPr>
           <w:color w:val="000000"/>
@@ -231,7 +273,21 @@
           <w:b/>
           <w:bCs/>
         </w:rPr>
-        <w:t xml:space="preserve">Thuộc diện: Người khuyết tật </w:t>
+        <w:t>Thuộc diện: Người khuyết tật</w:t>
+      </w:r>
+      <w:r>
+        <w:rPr>
+          <w:b/>
+          <w:bCs/>
+        </w:rPr>
+        <w:t xml:space="preserve"> vận động</w:t>
+      </w:r>
+      <w:r>
+        <w:rPr>
+          <w:b/>
+          <w:bCs/>
+        </w:rPr>
+        <w:t xml:space="preserve"> </w:t>
       </w:r>
       <w:r>
         <w:rPr>
@@ -247,79 +303,615 @@
         <w:jc w:val="both"/>
       </w:pPr>
       <w:r>
-        <w:t>Nội dung:</w:t>
-      </w:r>
-    </w:p>
-    <w:bookmarkEnd w:id="0"/>
-    <w:p>
-      <w:pPr>
-        <w:spacing w:before="80" w:after="80"/>
+        <w:t>Gia đình tôi có 05 người, trong đó có 04 người bị khuyết tật nên không thể trực tiếp đến cơ quan để bảo vệ quyền lợi của mình. Kính mong Quý cơ quan xem xét hoàn cảnh khó khăn của gia đình tôi và có biện pháp hỗ trợ, bảo vệ quyền lợi hợp pháp của chúng tôi.</w:t>
+      </w:r>
+    </w:p>
+    <w:p>
+      <w:pPr>
+        <w:spacing w:before="100" w:beforeAutospacing="1" w:after="100" w:afterAutospacing="1"/>
+        <w:ind w:left="72"/>
+        <w:rPr>
+          <w:b/>
+          <w:bCs/>
+        </w:rPr>
+      </w:pPr>
+      <w:r>
+        <w:rPr>
+          <w:b/>
+          <w:bCs/>
+        </w:rPr>
+        <w:t>Nội dung khiếu nại:</w:t>
+      </w:r>
+    </w:p>
+    <w:p>
+      <w:pPr>
+        <w:numPr>
+          <w:ilvl w:val="0"/>
+          <w:numId w:val="7"/>
+        </w:numPr>
+        <w:spacing w:before="100" w:beforeAutospacing="1" w:after="100" w:afterAutospacing="1"/>
+        <w:rPr>
+          <w:b/>
+          <w:bCs/>
+        </w:rPr>
+      </w:pPr>
+      <w:r>
+        <w:rPr>
+          <w:b/>
+          <w:bCs/>
+        </w:rPr>
+        <w:t>Về việc</w:t>
+      </w:r>
+      <w:r>
+        <w:rPr>
+          <w:b/>
+          <w:bCs/>
+        </w:rPr>
+        <w:t xml:space="preserve"> Đảng viên Trần Văn Nhơn</w:t>
+      </w:r>
+      <w:r>
+        <w:rPr>
+          <w:b/>
+          <w:bCs/>
+        </w:rPr>
+        <w:t xml:space="preserve"> dùng vật liệu xây dựng</w:t>
+      </w:r>
+      <w:r>
+        <w:rPr>
+          <w:b/>
+          <w:bCs/>
+        </w:rPr>
+        <w:t xml:space="preserve"> </w:t>
+      </w:r>
+      <w:r>
+        <w:rPr>
+          <w:b/>
+          <w:bCs/>
+        </w:rPr>
+        <w:t>trám, bít,</w:t>
+      </w:r>
+      <w:r>
+        <w:rPr>
+          <w:b/>
+          <w:bCs/>
+        </w:rPr>
+        <w:t xml:space="preserve"> 02</w:t>
+      </w:r>
+      <w:r>
+        <w:rPr>
+          <w:b/>
+          <w:bCs/>
+        </w:rPr>
+        <w:t xml:space="preserve"> </w:t>
+      </w:r>
+      <w:r>
+        <w:rPr>
+          <w:b/>
+          <w:bCs/>
+        </w:rPr>
+        <w:t>cửa sổ</w:t>
+      </w:r>
+      <w:r>
+        <w:rPr>
+          <w:b/>
+          <w:bCs/>
+        </w:rPr>
+        <w:t xml:space="preserve"> nhà tôi</w:t>
+      </w:r>
+    </w:p>
+    <w:p>
+      <w:pPr>
+        <w:spacing w:before="100" w:beforeAutospacing="1" w:after="100" w:afterAutospacing="1"/>
+        <w:ind w:left="72" w:firstLine="468"/>
+      </w:pPr>
+      <w:r>
+        <w:t>Nhà tôi có hai cửa sổ, nhưng ông Trần Văn Nhơn, một đảng viên, đã tự ý dùng vật liệu xây dựng để trám bít hai khung cửa này. Tôi đã gửi</w:t>
+      </w:r>
+      <w:r>
+        <w:t xml:space="preserve"> </w:t>
+      </w:r>
+      <w:r>
+        <w:t>rất nhiều</w:t>
+      </w:r>
+      <w:r>
+        <w:t xml:space="preserve"> lá đơn</w:t>
+      </w:r>
+      <w:r>
+        <w:t xml:space="preserve"> đơn khiếu nại, báo cáo, kêu cứu và tố cáo đến nhiều cấp chính quyền kể từ năm 2020 đến nay, nhưng vụ việc vẫn chưa được giải quyết dứt điểm.</w:t>
+      </w:r>
+    </w:p>
+    <w:p>
+      <w:pPr>
+        <w:spacing w:before="100" w:beforeAutospacing="1" w:after="100" w:afterAutospacing="1"/>
+        <w:ind w:left="72" w:firstLine="558"/>
+      </w:pPr>
+      <w:r>
+        <w:t>Gần đây, tôi tiếp tục gửi đơn đến Tỉnh ủy Phú Yên và Ban Nội chính. Theo đó, Ban Nội chính đã có Công văn số 2833/CV/BNCTU ngày 03/02/2025 gửi đến Thường trực Thị ủy Đông Hòa yêu cầu giải quyết.</w:t>
+      </w:r>
+    </w:p>
+    <w:p>
+      <w:pPr>
+        <w:numPr>
+          <w:ilvl w:val="0"/>
+          <w:numId w:val="8"/>
+        </w:numPr>
+        <w:spacing w:before="100" w:beforeAutospacing="1" w:after="100" w:afterAutospacing="1"/>
+      </w:pPr>
+      <w:r>
+        <w:rPr>
+          <w:b/>
+          <w:bCs/>
+        </w:rPr>
+        <w:t>Văn phòng Thị ủy, thông qua ông Phạm Văn Viễn, đã ký Công văn số</w:t>
+      </w:r>
+      <w:r>
+        <w:t xml:space="preserve"> 1795/CV/VPTU yêu cầu Đảng ủy phường Hòa Hiệp Trung giải quyết. Tuy nhiên, đến nay Đảng ủy phường vẫn không có động </w:t>
+      </w:r>
+      <w:r>
+        <w:t>tĩnh</w:t>
+      </w:r>
+      <w:r>
+        <w:t xml:space="preserve"> nào.</w:t>
+      </w:r>
+    </w:p>
+    <w:p>
+      <w:pPr>
+        <w:numPr>
+          <w:ilvl w:val="0"/>
+          <w:numId w:val="8"/>
+        </w:numPr>
+        <w:spacing w:before="100" w:beforeAutospacing="1" w:after="100" w:afterAutospacing="1"/>
+      </w:pPr>
+      <w:r>
+        <w:rPr>
+          <w:b/>
+          <w:bCs/>
+        </w:rPr>
+        <w:t>Ngày 22/08/2024, tôi nhận được Công văn số 5355/UBND-TTr của UBND Thị xã Đông Hòa</w:t>
+      </w:r>
+      <w:r>
+        <w:t xml:space="preserve"> yêu cầu UBND phường Hòa Hiệp Trung giải quyết vụ việc.</w:t>
+      </w:r>
+    </w:p>
+    <w:p>
+      <w:pPr>
+        <w:pStyle w:val="NormalWeb"/>
+        <w:ind w:left="180" w:firstLine="360"/>
+        <w:rPr>
+          <w:sz w:val="28"/>
+          <w:szCs w:val="28"/>
+        </w:rPr>
+      </w:pPr>
+      <w:r>
+        <w:rPr>
+          <w:sz w:val="28"/>
+          <w:szCs w:val="28"/>
+        </w:rPr>
+        <w:t>Ngày 27/08/2024, UBND phường đã tổ chức buổi làm việc, do ông Nguyễn Thanh Pháp (Phó Chủ tịch UBND phường) chủ trì. Tại buổi làm việc, ông pháp có nêu ông Trần Văn Nhơn đồng ý tháo dỡ vật liệu xây dựng mà ông Nhơn</w:t>
+      </w:r>
+      <w:r>
+        <w:rPr>
+          <w:sz w:val="28"/>
+          <w:szCs w:val="28"/>
+        </w:rPr>
+        <w:t xml:space="preserve"> đã</w:t>
+      </w:r>
+      <w:r>
+        <w:rPr>
+          <w:sz w:val="28"/>
+          <w:szCs w:val="28"/>
+        </w:rPr>
+        <w:t xml:space="preserve"> trám bít </w:t>
+      </w:r>
+      <w:r>
+        <w:rPr>
+          <w:sz w:val="28"/>
+          <w:szCs w:val="28"/>
+        </w:rPr>
+        <w:t xml:space="preserve">02 </w:t>
+      </w:r>
+      <w:r>
+        <w:rPr>
+          <w:sz w:val="28"/>
+          <w:szCs w:val="28"/>
+        </w:rPr>
+        <w:t>cửa sổ nhà tôi</w:t>
+      </w:r>
+      <w:r>
+        <w:rPr>
+          <w:sz w:val="28"/>
+          <w:szCs w:val="28"/>
+        </w:rPr>
+        <w:t>,</w:t>
+      </w:r>
+      <w:r>
+        <w:rPr>
+          <w:sz w:val="28"/>
+          <w:szCs w:val="28"/>
+        </w:rPr>
+        <w:t xml:space="preserve"> yêu cầu ông Trần Nhơn tháo dỡ những công trình ông xây dính trên bức tường của tôi,</w:t>
+      </w:r>
+      <w:r>
+        <w:rPr>
+          <w:sz w:val="28"/>
+          <w:szCs w:val="28"/>
+        </w:rPr>
+        <w:t xml:space="preserve"> trả lại bức tường thông thoáng</w:t>
+      </w:r>
+      <w:r>
+        <w:rPr>
+          <w:sz w:val="28"/>
+          <w:szCs w:val="28"/>
+        </w:rPr>
+        <w:t>, nội dung này đã được thống nhất và ghi nhận trong biên bản làm việc.</w:t>
+      </w:r>
+    </w:p>
+    <w:p>
+      <w:pPr>
+        <w:pStyle w:val="NormalWeb"/>
         <w:ind w:firstLine="630"/>
+        <w:rPr>
+          <w:sz w:val="28"/>
+          <w:szCs w:val="28"/>
+        </w:rPr>
+      </w:pPr>
+      <w:r>
+        <w:rPr>
+          <w:sz w:val="28"/>
+          <w:szCs w:val="28"/>
+        </w:rPr>
+        <w:lastRenderedPageBreak/>
+        <w:t xml:space="preserve">Tuy nhiên, đến nay, UBND phường Hòa Hiệp Trung vẫn chưa thực hiện nội dung đã thống nhất trong biên bản. </w:t>
+      </w:r>
+      <w:r>
+        <w:rPr>
+          <w:sz w:val="28"/>
+          <w:szCs w:val="28"/>
+        </w:rPr>
+        <w:t>Để đảng viên</w:t>
+      </w:r>
+      <w:r>
+        <w:rPr>
+          <w:sz w:val="28"/>
+          <w:szCs w:val="28"/>
+        </w:rPr>
+        <w:t xml:space="preserve"> Trần Văn Nhơn </w:t>
+      </w:r>
+      <w:r>
+        <w:rPr>
+          <w:sz w:val="28"/>
+          <w:szCs w:val="28"/>
+        </w:rPr>
+        <w:t xml:space="preserve">nhỡn nhơ vi phạm </w:t>
+      </w:r>
+      <w:r>
+        <w:rPr>
+          <w:sz w:val="28"/>
+          <w:szCs w:val="28"/>
+        </w:rPr>
+        <w:t>mà không bị xử lý, cố tình không tháo d</w:t>
+      </w:r>
+      <w:r>
+        <w:rPr>
+          <w:sz w:val="28"/>
+          <w:szCs w:val="28"/>
+        </w:rPr>
+        <w:t>ỡ</w:t>
+      </w:r>
+      <w:r>
+        <w:rPr>
+          <w:sz w:val="28"/>
+          <w:szCs w:val="28"/>
+        </w:rPr>
+        <w:t>. Điều này thể hiện sự thiếu trách nhiệm, né tránh</w:t>
+      </w:r>
+      <w:r>
+        <w:rPr>
+          <w:sz w:val="28"/>
+          <w:szCs w:val="28"/>
+        </w:rPr>
+        <w:t xml:space="preserve">, </w:t>
+      </w:r>
+      <w:r>
+        <w:rPr>
+          <w:sz w:val="28"/>
+          <w:szCs w:val="28"/>
+        </w:rPr>
+        <w:t>thực thi công vụ của UBND phường.</w:t>
+      </w:r>
+    </w:p>
+    <w:p>
+      <w:pPr>
+        <w:pStyle w:val="NormalWeb"/>
+        <w:ind w:firstLine="630"/>
+        <w:rPr>
+          <w:sz w:val="28"/>
+          <w:szCs w:val="28"/>
+        </w:rPr>
+      </w:pPr>
+      <w:r>
+        <w:rPr>
+          <w:sz w:val="28"/>
+          <w:szCs w:val="28"/>
+        </w:rPr>
+        <w:t xml:space="preserve">Tôi đã nhiều lần gửi đơn khiếu nại đến </w:t>
+      </w:r>
+      <w:r>
+        <w:rPr>
+          <w:sz w:val="28"/>
+          <w:szCs w:val="28"/>
+        </w:rPr>
+        <w:t xml:space="preserve">nhiều </w:t>
+      </w:r>
+      <w:r>
+        <w:rPr>
+          <w:sz w:val="28"/>
+          <w:szCs w:val="28"/>
+        </w:rPr>
+        <w:t xml:space="preserve">cơ quan </w:t>
+      </w:r>
+      <w:r>
+        <w:rPr>
+          <w:sz w:val="28"/>
+          <w:szCs w:val="28"/>
+        </w:rPr>
+        <w:t xml:space="preserve">cấp trên để yêu cầu giải quyết vụ việc. Mặc dù </w:t>
+      </w:r>
+      <w:r>
+        <w:rPr>
+          <w:sz w:val="28"/>
+          <w:szCs w:val="28"/>
+        </w:rPr>
+        <w:t>nhiều</w:t>
+      </w:r>
+      <w:r>
+        <w:rPr>
+          <w:sz w:val="28"/>
+          <w:szCs w:val="28"/>
+        </w:rPr>
+        <w:t xml:space="preserve"> cơ quan cấp trên đã có chỉ đạo rõ ràng, yêu cầu UBND phường Hòa Hiệp Trung thực hiện xử lý, nhưng phường vẫn nhiều lần trì hoãn, không thực hiện. Điều</w:t>
+      </w:r>
+      <w:r>
+        <w:rPr>
+          <w:sz w:val="28"/>
+          <w:szCs w:val="28"/>
+        </w:rPr>
+        <w:t xml:space="preserve"> này</w:t>
+      </w:r>
+      <w:r>
+        <w:rPr>
+          <w:sz w:val="28"/>
+          <w:szCs w:val="28"/>
+        </w:rPr>
+        <w:t xml:space="preserve"> </w:t>
+      </w:r>
+      <w:r>
+        <w:rPr>
+          <w:sz w:val="28"/>
+          <w:szCs w:val="28"/>
+        </w:rPr>
+        <w:t>chứng minh</w:t>
+      </w:r>
+      <w:r>
+        <w:rPr>
+          <w:sz w:val="28"/>
+          <w:szCs w:val="28"/>
+        </w:rPr>
+        <w:t xml:space="preserve"> rằng </w:t>
+      </w:r>
+      <w:r>
+        <w:rPr>
+          <w:sz w:val="28"/>
+          <w:szCs w:val="28"/>
+        </w:rPr>
+        <w:t>UBND Phường Hòa Hiệp Trung</w:t>
+      </w:r>
+      <w:r>
+        <w:rPr>
+          <w:sz w:val="28"/>
+          <w:szCs w:val="28"/>
+        </w:rPr>
+        <w:t xml:space="preserve"> </w:t>
+      </w:r>
+      <w:r>
+        <w:rPr>
+          <w:sz w:val="28"/>
+          <w:szCs w:val="28"/>
+        </w:rPr>
+        <w:t>xem thường</w:t>
+      </w:r>
+      <w:r>
+        <w:rPr>
+          <w:sz w:val="28"/>
+          <w:szCs w:val="28"/>
+        </w:rPr>
+        <w:t xml:space="preserve"> chỉ đạo</w:t>
+      </w:r>
+      <w:r>
+        <w:rPr>
+          <w:sz w:val="28"/>
+          <w:szCs w:val="28"/>
+        </w:rPr>
+        <w:t xml:space="preserve"> của</w:t>
+      </w:r>
+      <w:r>
+        <w:rPr>
+          <w:sz w:val="28"/>
+          <w:szCs w:val="28"/>
+        </w:rPr>
+        <w:t xml:space="preserve"> cấp trên</w:t>
+      </w:r>
+      <w:r>
+        <w:rPr>
+          <w:sz w:val="28"/>
+          <w:szCs w:val="28"/>
+        </w:rPr>
+        <w:t>.</w:t>
+      </w:r>
+    </w:p>
+    <w:p>
+      <w:pPr>
+        <w:spacing w:before="100" w:beforeAutospacing="1" w:after="100" w:afterAutospacing="1"/>
+        <w:ind w:left="72" w:firstLine="288"/>
+      </w:pPr>
+      <w:r>
+        <w:rPr>
+          <w:b/>
+          <w:bCs/>
+        </w:rPr>
+        <w:t>Việc để một người</w:t>
+      </w:r>
+      <w:r>
+        <w:rPr>
+          <w:b/>
+          <w:bCs/>
+        </w:rPr>
+        <w:t xml:space="preserve"> dân bị</w:t>
+      </w:r>
+      <w:r>
+        <w:rPr>
+          <w:b/>
+          <w:bCs/>
+        </w:rPr>
+        <w:t xml:space="preserve"> tàn tật như tôi phải đứng lên khiếu nại, tố cáo suốt nhiều năm qua là minh chứng rõ ràng cho sự </w:t>
+      </w:r>
+      <w:r>
+        <w:rPr>
+          <w:b/>
+          <w:bCs/>
+        </w:rPr>
+        <w:t>bao che</w:t>
+      </w:r>
+      <w:r>
+        <w:rPr>
+          <w:b/>
+          <w:bCs/>
+        </w:rPr>
+        <w:t>, xem thường cấp trên</w:t>
+      </w:r>
+      <w:r>
+        <w:rPr>
+          <w:b/>
+          <w:bCs/>
+        </w:rPr>
+        <w:t xml:space="preserve"> </w:t>
+      </w:r>
+      <w:r>
+        <w:rPr>
+          <w:b/>
+          <w:bCs/>
+        </w:rPr>
+        <w:t>của Phường Hòa Hiệp Trung</w:t>
+      </w:r>
+      <w:r>
+        <w:rPr>
+          <w:b/>
+          <w:bCs/>
+        </w:rPr>
+        <w:t>. Những cá nhân có trách nhiệm đã không thực hiện đầy đủ chức năng của mình, để vụ việc kéo dài, gây bức xúc trong nhân dân.</w:t>
+      </w:r>
+    </w:p>
+    <w:p>
+      <w:pPr>
+        <w:spacing w:before="100" w:beforeAutospacing="1" w:after="100" w:afterAutospacing="1"/>
+        <w:ind w:left="72"/>
+        <w:rPr>
+          <w:b/>
+          <w:bCs/>
+        </w:rPr>
+      </w:pPr>
+      <w:r>
+        <w:rPr>
+          <w:b/>
+          <w:bCs/>
+        </w:rPr>
+        <w:t>Đề nghị Ban Thường vụ Thị ủy Đông Hòa có biện pháp mạnh tay, yêu cầu xử lý nghiêm minh, không để tình trạng bao che, né tránh trách nhiệm tiếp diễn. Việc UBND phường Hòa Hiệp Trung cố tình không thực hiện chỉ đạo của cấp trên là hành vi vi phạm kỷ luật hành chính, gây ảnh hưởng nghiêm trọng đến quyền lợi của người dân. Nếu UBND phường tiếp tục trì hoãn, đề nghị có hình thức xử lý cán bộ liên quan.</w:t>
+      </w:r>
+    </w:p>
+    <w:p>
+      <w:pPr>
+        <w:numPr>
+          <w:ilvl w:val="0"/>
+          <w:numId w:val="9"/>
+        </w:numPr>
+        <w:spacing w:before="100" w:beforeAutospacing="1" w:after="100" w:afterAutospacing="1"/>
+        <w:rPr>
+          <w:b/>
+          <w:bCs/>
+        </w:rPr>
+      </w:pPr>
+      <w:r>
+        <w:rPr>
+          <w:b/>
+          <w:bCs/>
+        </w:rPr>
+        <w:t>Hành vi gây khó khăn trong giải quyết tố cáo của bà Nguyễn Thị Ngọc Son</w:t>
+      </w:r>
+    </w:p>
+    <w:p>
+      <w:pPr>
+        <w:pStyle w:val="ListParagraph"/>
+        <w:spacing w:line="276" w:lineRule="auto"/>
+        <w:ind w:firstLine="540"/>
         <w:jc w:val="both"/>
       </w:pPr>
       <w:r>
-        <w:t xml:space="preserve">Vào ngày 09/04/2025 Cơ quan UBKT T.X Đông Hòa mời tôi đến làm việc, nội dung Đơn Tố Cáo và Yêu Cầu Khởi Tố đơn ghi ngày 22/05/2025, qua nội dung biên bản làm việc, </w:t>
-      </w:r>
-      <w:r>
-        <w:t>Trong Đơn</w:t>
-      </w:r>
-      <w:r>
-        <w:t xml:space="preserve"> </w:t>
-      </w:r>
-      <w:r>
-        <w:t>Tố Cáo và Yêu Cầu Khởi Tố</w:t>
-      </w:r>
-      <w:r>
-        <w:t xml:space="preserve"> là đúng nhiệm vụ trách nhiệm của  UBKT T.X Đông Hòa nhưng bà Võ Thị Trúc Ly (PCN. UBKT Thị ủy) đầu tiên hướng dẫn tôi đến Tòa Án, tôi không đồng ý, sau đó bà hướng dẫn tôi đến UBND Thị Xã Đông Hòa, tiếp tục hướng dẫn tôi chuyển Đơn Tố Cáo đến UBND Thị Xã Đông Hòa để giải quyết việc cấp GQSDĐ của bà Trần Thị Thao, tại giấy chứng nhận QSDĐ quyền sở hữu nhà, và tài sản gắn liền với đất.</w:t>
-      </w:r>
-    </w:p>
-    <w:p>
-      <w:pPr>
-        <w:spacing w:before="80" w:after="80"/>
-        <w:ind w:firstLine="630"/>
+        <w:t>Ngày 11/11/2024, tôi đã gửi Đơn tố cáo đến Đảng ủy phường Hòa Hiệp Trung để yêu cầu giải quyết theo đúng quy định của pháp luật.</w:t>
+      </w:r>
+    </w:p>
+    <w:p>
+      <w:pPr>
+        <w:pStyle w:val="ListParagraph"/>
+        <w:spacing w:line="276" w:lineRule="auto"/>
+        <w:ind w:firstLine="540"/>
         <w:jc w:val="both"/>
       </w:pPr>
       <w:r>
-        <w:t>Hôm nay tôi viết Đơn này gửi</w:t>
-      </w:r>
-      <w:r>
-        <w:t xml:space="preserve"> đến UBKT Thị xã Đông Hòa</w:t>
-      </w:r>
-      <w:r>
-        <w:t xml:space="preserve"> về V/v</w:t>
-      </w:r>
-      <w:r>
-        <w:t xml:space="preserve"> chuyển đơn tố cáo của tôi sang UBND Thị xã Đông Hòa giải quyết. Theo tôi được biết, vụ việc của tôi liên quan đến sai phạm trong công tác cấp Giấy chứng nhận quyền sử dụng đất trái pháp luật, có dấu hiệu tiếp tay của cán bộ địa phương. Vì vậy, việc UBKT Thị xã Đông Hòa chuyển vụ việc sang UBND Thị xã là không đúng thẩm quyền và vi phạm quy trình xử lý.</w:t>
-      </w:r>
-    </w:p>
-    <w:p>
-      <w:pPr>
-        <w:spacing w:before="80" w:after="80"/>
+        <w:t xml:space="preserve">Tuy nhiên, đến ngày 23/12/2024, bà Nguyễn Thị Ngọc Son, đại diện Đảng ủy phường, gửi giấy mời tôi đến nghe </w:t>
+      </w:r>
+      <w:r>
+        <w:t>thông báo</w:t>
+      </w:r>
+      <w:r>
+        <w:t xml:space="preserve"> kết quả giải quyết. Việc chỉ mời đến nghe </w:t>
+      </w:r>
+      <w:r>
+        <w:t>thông b</w:t>
+      </w:r>
+      <w:r>
+        <w:t>áo</w:t>
+      </w:r>
+      <w:r>
+        <w:t xml:space="preserve"> bằng</w:t>
+      </w:r>
+      <w:r>
+        <w:t xml:space="preserve"> miệng mà không cung cấp văn bản chính thức đặt ra nhiều dấu hỏi về tính minh bạch trong quy trình xử lý vụ việc.</w:t>
+      </w:r>
+    </w:p>
+    <w:p>
+      <w:pPr>
+        <w:pStyle w:val="ListParagraph"/>
+        <w:spacing w:line="276" w:lineRule="auto"/>
+        <w:ind w:firstLine="540"/>
         <w:jc w:val="both"/>
       </w:pPr>
       <w:r>
-        <w:t>Với lý do trên, tôi đề nghị</w:t>
-      </w:r>
-      <w:r>
-        <w:t xml:space="preserve"> </w:t>
-      </w:r>
-      <w:r>
-        <w:t xml:space="preserve">UBKT Thị xã Đông Hòa tiếp tục giải quyết vụ việc của tôi, không chuyển </w:t>
-      </w:r>
-      <w:r>
-        <w:t>Đơn Tố Cáo</w:t>
-      </w:r>
-      <w:r>
-        <w:t xml:space="preserve"> sang UBND Thị xã Đông Hòa. Trong trường hợp UBKT Thị xã Đông Hòa không giải quyết được, đề nghị cơ quan thông báo </w:t>
-      </w:r>
-      <w:r>
-        <w:t>cho</w:t>
-      </w:r>
-      <w:r>
-        <w:t xml:space="preserve"> tôi </w:t>
-      </w:r>
-      <w:r>
-        <w:t>biết</w:t>
+        <w:t xml:space="preserve">Điều đáng nói là, tôi là người khuyết tật, bị bệnh tim, huyết áp cao, đi lại khó khăn. Vì lý do sức khỏe, tôi đã gửi Đơn Báo Cáo vào ngày 19/12/2024 và nhờ người nhà đến nhận kết quả giải quyết vào ngày 25/12/2024. Thế nhưng, bà Son không chấp nhận, </w:t>
+      </w:r>
+      <w:r>
+        <w:t>không</w:t>
+      </w:r>
+      <w:r>
+        <w:t xml:space="preserve"> cung cấp văn bản, yêu cầu tôi phải trực tiếp đến </w:t>
+      </w:r>
+      <w:r>
+        <w:t xml:space="preserve">để </w:t>
+      </w:r>
+      <w:r>
+        <w:t xml:space="preserve">được </w:t>
+      </w:r>
+      <w:r>
+        <w:t>nghe kết quả</w:t>
       </w:r>
       <w:r>
         <w:t>.</w:t>
@@ -327,14 +919,622 @@
     </w:p>
     <w:p>
       <w:pPr>
-        <w:spacing w:before="80" w:after="80"/>
+        <w:pStyle w:val="ListParagraph"/>
+        <w:spacing w:line="276" w:lineRule="auto"/>
         <w:jc w:val="both"/>
       </w:pPr>
       <w:r>
-        <w:t>Tôi cam đoan rằng tất cả thông tin trong đơn này là chính xác và đầy đủ. Kính mong Quý cơ quan xem xét và giải quyết vụ việc của tôi một cách công bằng, minh bạch.</w:t>
-      </w:r>
-    </w:p>
-    <w:p/>
+        <w:t xml:space="preserve">Hành </w:t>
+      </w:r>
+      <w:r>
+        <w:t>vi</w:t>
+      </w:r>
+      <w:r>
+        <w:t xml:space="preserve"> này gây khó khăn</w:t>
+      </w:r>
+      <w:r>
+        <w:t>, có khuất tất trong giải quyết tố cáo.</w:t>
+      </w:r>
+    </w:p>
+    <w:p>
+      <w:pPr>
+        <w:pStyle w:val="ListParagraph"/>
+        <w:numPr>
+          <w:ilvl w:val="0"/>
+          <w:numId w:val="21"/>
+        </w:numPr>
+        <w:ind w:left="990"/>
+        <w:jc w:val="both"/>
+      </w:pPr>
+      <w:r>
+        <w:rPr>
+          <w:b/>
+          <w:bCs/>
+        </w:rPr>
+        <w:t>Luật Tố cáo năm 2018 (Điều 28, 29, 30, 35, 36</w:t>
+      </w:r>
+      <w:r>
+        <w:t>): Cơ quan có thẩm quyền phải thông báo bằng văn bản cho người tố cáo, không thể tùy tiện yêu cầu người tố cáo phải đến trực tiếp. Việc không cung cấp văn bản liệu có phải là sự thiếu trách nhiệm hay còn lý do nào khác?</w:t>
+      </w:r>
+    </w:p>
+    <w:p>
+      <w:pPr>
+        <w:pStyle w:val="ListParagraph"/>
+        <w:numPr>
+          <w:ilvl w:val="0"/>
+          <w:numId w:val="21"/>
+        </w:numPr>
+        <w:ind w:left="990"/>
+        <w:jc w:val="both"/>
+      </w:pPr>
+      <w:r>
+        <w:t>Luật Người khuyết tật năm 2010: Bảo đảm quyền tiếp cận thông tin cho người khuyết tật. Yêu cầu tôi phải trực tiếp đến trụ sở bất chấp điều kiện sức khỏe là hành vi thiếu thiện chí, gây khó khăn không đáng có.</w:t>
+      </w:r>
+    </w:p>
+    <w:p>
+      <w:pPr>
+        <w:pStyle w:val="ListParagraph"/>
+        <w:ind w:left="990"/>
+        <w:jc w:val="both"/>
+      </w:pPr>
+    </w:p>
+    <w:p>
+      <w:pPr>
+        <w:pStyle w:val="ListParagraph"/>
+        <w:ind w:left="990"/>
+        <w:jc w:val="both"/>
+      </w:pPr>
+    </w:p>
+    <w:p>
+      <w:pPr>
+        <w:pStyle w:val="ListParagraph"/>
+        <w:jc w:val="both"/>
+        <w:rPr>
+          <w:b/>
+          <w:bCs/>
+        </w:rPr>
+      </w:pPr>
+      <w:r>
+        <w:rPr>
+          <w:b/>
+          <w:bCs/>
+        </w:rPr>
+        <w:t>Tôi không hiểu lý do gì</w:t>
+      </w:r>
+      <w:r>
+        <w:rPr>
+          <w:b/>
+          <w:bCs/>
+        </w:rPr>
+        <w:t>:</w:t>
+      </w:r>
+    </w:p>
+    <w:p>
+      <w:pPr>
+        <w:pStyle w:val="ListParagraph"/>
+        <w:numPr>
+          <w:ilvl w:val="0"/>
+          <w:numId w:val="18"/>
+        </w:numPr>
+        <w:spacing w:line="276" w:lineRule="auto"/>
+        <w:ind w:left="990"/>
+        <w:jc w:val="both"/>
+      </w:pPr>
+      <w:r>
+        <w:t>Vì sao kết quả giải quyết tố cáo</w:t>
+      </w:r>
+      <w:r>
+        <w:t xml:space="preserve"> bằng văn bản lại</w:t>
+      </w:r>
+      <w:r>
+        <w:t xml:space="preserve"> không </w:t>
+      </w:r>
+      <w:r>
+        <w:t>được cấp cho dân là sao</w:t>
+      </w:r>
+      <w:r>
+        <w:t>?</w:t>
+      </w:r>
+      <w:r>
+        <w:t xml:space="preserve"> Lý do gì buộc tôi là người bị tật, đi đứng khó khăn đến chỉ để nghe kết quả?</w:t>
+      </w:r>
+    </w:p>
+    <w:p>
+      <w:pPr>
+        <w:pStyle w:val="ListParagraph"/>
+        <w:numPr>
+          <w:ilvl w:val="0"/>
+          <w:numId w:val="18"/>
+        </w:numPr>
+        <w:spacing w:line="276" w:lineRule="auto"/>
+        <w:ind w:left="990"/>
+        <w:jc w:val="both"/>
+      </w:pPr>
+      <w:r>
+        <w:t>Có sự cố tình gây khó khăn trong việc tiếp cận thông tin cho người tố cáo?</w:t>
+      </w:r>
+    </w:p>
+    <w:p>
+      <w:pPr>
+        <w:pStyle w:val="ListParagraph"/>
+        <w:numPr>
+          <w:ilvl w:val="0"/>
+          <w:numId w:val="18"/>
+        </w:numPr>
+        <w:spacing w:line="276" w:lineRule="auto"/>
+        <w:ind w:left="990"/>
+        <w:jc w:val="both"/>
+      </w:pPr>
+      <w:r>
+        <w:t>Liệu có điều gì chưa được làm rõ</w:t>
+      </w:r>
+      <w:r>
+        <w:t>, che giấu gì</w:t>
+      </w:r>
+      <w:r>
+        <w:t xml:space="preserve"> nên không muốn cung cấp văn bản</w:t>
+      </w:r>
+      <w:r>
+        <w:t xml:space="preserve"> trả lời cho tôi</w:t>
+      </w:r>
+      <w:r>
+        <w:t>?</w:t>
+      </w:r>
+    </w:p>
+    <w:p>
+      <w:pPr>
+        <w:jc w:val="both"/>
+      </w:pPr>
+    </w:p>
+    <w:p>
+      <w:pPr>
+        <w:jc w:val="both"/>
+      </w:pPr>
+      <w:r>
+        <w:t xml:space="preserve">Việc một cơ quan công quyền không thực hiện đúng quy trình, gây khó khăn cho người dân – đặc biệt là người khuyết tật – là điều không thể chấp nhận được. Tôi mong rằng </w:t>
+      </w:r>
+      <w:r>
+        <w:t>Ban Thường Vụ T.X Đông Hòa</w:t>
+      </w:r>
+      <w:r>
+        <w:t xml:space="preserve"> xem xét, </w:t>
+      </w:r>
+      <w:r>
+        <w:t>xử lý</w:t>
+      </w:r>
+      <w:r>
+        <w:t xml:space="preserve">, đảm bảo quyền lợi hợp pháp của </w:t>
+      </w:r>
+      <w:r>
+        <w:t>tôi</w:t>
+      </w:r>
+      <w:r>
+        <w:t xml:space="preserve"> và tính minh bạch trong giải quyết tố cáo.</w:t>
+      </w:r>
+    </w:p>
+    <w:p>
+      <w:pPr>
+        <w:numPr>
+          <w:ilvl w:val="0"/>
+          <w:numId w:val="9"/>
+        </w:numPr>
+        <w:spacing w:before="100" w:beforeAutospacing="1" w:after="100" w:afterAutospacing="1"/>
+        <w:rPr>
+          <w:b/>
+          <w:bCs/>
+        </w:rPr>
+      </w:pPr>
+      <w:r>
+        <w:rPr>
+          <w:b/>
+          <w:bCs/>
+        </w:rPr>
+        <w:t>Hành vi lạm quyền của cán bộ</w:t>
+      </w:r>
+      <w:r>
+        <w:rPr>
+          <w:b/>
+          <w:bCs/>
+        </w:rPr>
+        <w:t xml:space="preserve"> Văn Thị Hướng</w:t>
+      </w:r>
+      <w:r>
+        <w:rPr>
+          <w:b/>
+          <w:bCs/>
+        </w:rPr>
+        <w:t xml:space="preserve"> và xâm phạm tài sản công dân</w:t>
+      </w:r>
+    </w:p>
+    <w:p>
+      <w:pPr>
+        <w:spacing w:before="100" w:beforeAutospacing="1" w:after="100" w:afterAutospacing="1"/>
+        <w:ind w:left="72" w:firstLine="558"/>
+      </w:pPr>
+      <w:r>
+        <w:t xml:space="preserve">Ngày 07/09/2024, bà Văn Thị Hướng, Bí thư Chi bộ thôn - Trưởng khu phố phường Hòa Hiệp Trung, đã tự ý chỉ đạo người lạ mặt đến nhà tôi, dùng búa đập </w:t>
+      </w:r>
+      <w:r>
+        <w:t>tường</w:t>
+      </w:r>
+      <w:r>
+        <w:t xml:space="preserve"> mà không có bất kỳ thông báo, công văn hay biên bản làm việc nào. Đây là hành vi mang tính chất côn đồ, lạm quyền, coi thường pháp luật và ngang nhiên xâm phạm tài sản cá nhân.</w:t>
+      </w:r>
+    </w:p>
+    <w:p>
+      <w:pPr>
+        <w:spacing w:before="100" w:beforeAutospacing="1" w:after="100" w:afterAutospacing="1"/>
+        <w:ind w:left="72" w:firstLine="648"/>
+      </w:pPr>
+      <w:r>
+        <w:t>Hành động này đã gây tâm lý hoang mang, lo sợ cho gia đình tôi. Đặc biệt, khi bà Hướng cho người đập bức tường</w:t>
+      </w:r>
+      <w:r>
+        <w:t xml:space="preserve"> ngay tại vị trí bếp</w:t>
+      </w:r>
+      <w:r>
+        <w:t xml:space="preserve"> nấu</w:t>
+      </w:r>
+      <w:r>
+        <w:t xml:space="preserve"> ăn sinh hoạt của gia đình tôi</w:t>
+      </w:r>
+      <w:r>
+        <w:t>, những mảnh vỡ bê tông rơi vào thức ăn, làm ảnh hưởng nghiêm trọng đến sinh hoạt và sức khỏe của gia đình tôi. Nếu lúc đó có người thân tôi đang đứng gần vị trí tường bị phá dỡ, hậu quả có thể sẽ vô cùng nghiêm trọng, thậm chí nguy hiểm đến tính mạng.</w:t>
+      </w:r>
+    </w:p>
+    <w:p>
+      <w:pPr>
+        <w:spacing w:before="100" w:beforeAutospacing="1" w:after="100" w:afterAutospacing="1"/>
+        <w:ind w:left="72"/>
+      </w:pPr>
+      <w:r>
+        <w:t>Hành vi này vi phạm nghiêm trọng nguyên tắc của Đảng, vi phạm Điều lệ Đảng và quy định về trách nhiệm của đảng viên:</w:t>
+      </w:r>
+    </w:p>
+    <w:p>
+      <w:pPr>
+        <w:numPr>
+          <w:ilvl w:val="0"/>
+          <w:numId w:val="10"/>
+        </w:numPr>
+        <w:spacing w:before="100" w:beforeAutospacing="1" w:after="100" w:afterAutospacing="1"/>
+      </w:pPr>
+      <w:r>
+        <w:rPr>
+          <w:b/>
+          <w:bCs/>
+        </w:rPr>
+        <w:t>Quy định số 37-QĐ/TW về những điều đảng viên không được làm</w:t>
+      </w:r>
+      <w:r>
+        <w:t>, trong đó nghiêm cấm hành vi lạm quyền, xâm phạm lợi ích hợp pháp của công dân.</w:t>
+      </w:r>
+    </w:p>
+    <w:p>
+      <w:pPr>
+        <w:numPr>
+          <w:ilvl w:val="0"/>
+          <w:numId w:val="10"/>
+        </w:numPr>
+        <w:spacing w:before="100" w:beforeAutospacing="1" w:after="100" w:afterAutospacing="1"/>
+      </w:pPr>
+      <w:r>
+        <w:rPr>
+          <w:b/>
+          <w:bCs/>
+        </w:rPr>
+        <w:t>Quy định số 69-QĐ/TW về kỷ luật tổ chức đảng và đảng viên vi phạm</w:t>
+      </w:r>
+      <w:r>
+        <w:t>, cần xem xét xử lý kỷ luật đối với bà Văn Thị Hướng vì hành vi lộng quyền, gây ảnh hưởng xấu đến uy tín của Đảng.</w:t>
+      </w:r>
+    </w:p>
+    <w:p>
+      <w:pPr>
+        <w:spacing w:before="100" w:beforeAutospacing="1" w:after="100" w:afterAutospacing="1"/>
+        <w:ind w:left="72"/>
+      </w:pPr>
+      <w:r>
+        <w:t>Trong số những người có mặt khi xảy ra sự việc có:</w:t>
+      </w:r>
+    </w:p>
+    <w:p>
+      <w:pPr>
+        <w:numPr>
+          <w:ilvl w:val="0"/>
+          <w:numId w:val="11"/>
+        </w:numPr>
+        <w:spacing w:before="100" w:beforeAutospacing="1" w:after="100" w:afterAutospacing="1"/>
+      </w:pPr>
+      <w:r>
+        <w:t>Một cán bộ Công an phường (không rõ họ tên),</w:t>
+      </w:r>
+    </w:p>
+    <w:p>
+      <w:pPr>
+        <w:numPr>
+          <w:ilvl w:val="0"/>
+          <w:numId w:val="11"/>
+        </w:numPr>
+        <w:spacing w:before="100" w:beforeAutospacing="1" w:after="100" w:afterAutospacing="1"/>
+      </w:pPr>
+      <w:r>
+        <w:t>Ông Nguyễn Bon (Trật tự phường),</w:t>
+      </w:r>
+    </w:p>
+    <w:p>
+      <w:pPr>
+        <w:numPr>
+          <w:ilvl w:val="0"/>
+          <w:numId w:val="11"/>
+        </w:numPr>
+        <w:spacing w:before="100" w:beforeAutospacing="1" w:after="100" w:afterAutospacing="1"/>
+      </w:pPr>
+      <w:r>
+        <w:t>Ông Chí (Mặt trận phường),</w:t>
+      </w:r>
+    </w:p>
+    <w:p>
+      <w:pPr>
+        <w:numPr>
+          <w:ilvl w:val="0"/>
+          <w:numId w:val="11"/>
+        </w:numPr>
+        <w:spacing w:before="100" w:beforeAutospacing="1" w:after="100" w:afterAutospacing="1"/>
+      </w:pPr>
+      <w:r>
+        <w:lastRenderedPageBreak/>
+        <w:t>Ông Ba Mưa (Hội Nông dân), Những người này đã bảo vệ cho bà Hướng thực hiện hành vi trái quy định của Đảng và pháp luật.</w:t>
+      </w:r>
+    </w:p>
+    <w:p>
+      <w:pPr>
+        <w:spacing w:before="100" w:beforeAutospacing="1" w:after="100" w:afterAutospacing="1"/>
+      </w:pPr>
+    </w:p>
+    <w:p>
+      <w:pPr>
+        <w:spacing w:before="100" w:beforeAutospacing="1" w:after="100" w:afterAutospacing="1"/>
+      </w:pPr>
+    </w:p>
+    <w:p>
+      <w:pPr>
+        <w:spacing w:before="100" w:beforeAutospacing="1" w:after="100" w:afterAutospacing="1"/>
+        <w:ind w:left="72"/>
+        <w:rPr>
+          <w:b/>
+          <w:bCs/>
+        </w:rPr>
+      </w:pPr>
+      <w:r>
+        <w:rPr>
+          <w:b/>
+          <w:bCs/>
+        </w:rPr>
+        <w:t>Đề nghị Ban Thường vụ Thị ủy Đông Hòa không chỉ dừng lại ở việc ban hành công văn mà phải có biện pháp xử lý kỷ luật nghiêm khắc đối với đảng viên vi phạm, không để tình trạng lạm quyền, coi thường nguyên tắc Đảng tiếp tục diễn ra.</w:t>
+      </w:r>
+    </w:p>
+    <w:p>
+      <w:pPr>
+        <w:spacing w:before="100" w:beforeAutospacing="1" w:after="100" w:afterAutospacing="1"/>
+        <w:ind w:left="72"/>
+        <w:rPr>
+          <w:b/>
+          <w:bCs/>
+        </w:rPr>
+      </w:pPr>
+    </w:p>
+    <w:p>
+      <w:pPr>
+        <w:spacing w:before="100" w:beforeAutospacing="1" w:after="100" w:afterAutospacing="1"/>
+        <w:ind w:left="72"/>
+        <w:rPr>
+          <w:b/>
+          <w:bCs/>
+        </w:rPr>
+      </w:pPr>
+    </w:p>
+    <w:p>
+      <w:pPr>
+        <w:spacing w:before="100" w:beforeAutospacing="1" w:after="100" w:afterAutospacing="1"/>
+        <w:ind w:left="72"/>
+        <w:rPr>
+          <w:b/>
+          <w:bCs/>
+          <w:i/>
+          <w:iCs/>
+          <w:sz w:val="24"/>
+          <w:szCs w:val="24"/>
+        </w:rPr>
+      </w:pPr>
+      <w:r>
+        <w:rPr>
+          <w:b/>
+          <w:bCs/>
+          <w:i/>
+          <w:iCs/>
+          <w:sz w:val="24"/>
+          <w:szCs w:val="24"/>
+        </w:rPr>
+        <w:t>Ghi chú:</w:t>
+      </w:r>
+    </w:p>
+    <w:p>
+      <w:pPr>
+        <w:pStyle w:val="ListParagraph"/>
+        <w:numPr>
+          <w:ilvl w:val="0"/>
+          <w:numId w:val="1"/>
+        </w:numPr>
+        <w:spacing w:before="100" w:beforeAutospacing="1" w:after="100" w:afterAutospacing="1"/>
+        <w:rPr>
+          <w:sz w:val="24"/>
+          <w:szCs w:val="24"/>
+        </w:rPr>
+      </w:pPr>
+      <w:r>
+        <w:rPr>
+          <w:sz w:val="24"/>
+          <w:szCs w:val="24"/>
+        </w:rPr>
+        <w:t xml:space="preserve">01 công văn Tỉnh ủy Phú Yên/Ban nội chính số 2833-CV/BNCTU ngày 03/02/2025 </w:t>
+      </w:r>
+    </w:p>
+    <w:p>
+      <w:pPr>
+        <w:pStyle w:val="ListParagraph"/>
+        <w:numPr>
+          <w:ilvl w:val="0"/>
+          <w:numId w:val="1"/>
+        </w:numPr>
+        <w:spacing w:before="100" w:beforeAutospacing="1" w:after="100" w:afterAutospacing="1"/>
+        <w:rPr>
+          <w:sz w:val="24"/>
+          <w:szCs w:val="24"/>
+        </w:rPr>
+      </w:pPr>
+      <w:r>
+        <w:rPr>
+          <w:sz w:val="24"/>
+          <w:szCs w:val="24"/>
+        </w:rPr>
+        <w:t>01 công văn số 1795-CV/BVTU của VPTU Đông Hòa ngày 07/05/2025</w:t>
+      </w:r>
+    </w:p>
+    <w:p>
+      <w:pPr>
+        <w:pStyle w:val="ListParagraph"/>
+        <w:numPr>
+          <w:ilvl w:val="0"/>
+          <w:numId w:val="1"/>
+        </w:numPr>
+        <w:spacing w:before="100" w:beforeAutospacing="1" w:after="100" w:afterAutospacing="1"/>
+        <w:rPr>
+          <w:sz w:val="24"/>
+          <w:szCs w:val="24"/>
+        </w:rPr>
+      </w:pPr>
+      <w:r>
+        <w:rPr>
+          <w:sz w:val="24"/>
+          <w:szCs w:val="24"/>
+        </w:rPr>
+        <w:t>01 công văn số 5355-UBND/TTr của UBND T.X Đông Hòa</w:t>
+      </w:r>
+    </w:p>
+    <w:p>
+      <w:pPr>
+        <w:pStyle w:val="ListParagraph"/>
+        <w:numPr>
+          <w:ilvl w:val="0"/>
+          <w:numId w:val="1"/>
+        </w:numPr>
+        <w:spacing w:before="100" w:beforeAutospacing="1" w:after="100" w:afterAutospacing="1"/>
+        <w:rPr>
+          <w:sz w:val="24"/>
+          <w:szCs w:val="24"/>
+        </w:rPr>
+      </w:pPr>
+      <w:r>
+        <w:rPr>
+          <w:sz w:val="24"/>
+          <w:szCs w:val="24"/>
+        </w:rPr>
+        <w:t>01 Biên bản làm việc ngày 27/08/2024  của UBND Phường Hòa Hiệp Trung</w:t>
+      </w:r>
+    </w:p>
+    <w:p>
+      <w:pPr>
+        <w:pStyle w:val="ListParagraph"/>
+        <w:numPr>
+          <w:ilvl w:val="0"/>
+          <w:numId w:val="1"/>
+        </w:numPr>
+        <w:spacing w:before="100" w:beforeAutospacing="1" w:after="100" w:afterAutospacing="1"/>
+        <w:rPr>
+          <w:sz w:val="24"/>
+          <w:szCs w:val="24"/>
+        </w:rPr>
+      </w:pPr>
+      <w:r>
+        <w:rPr>
+          <w:sz w:val="24"/>
+          <w:szCs w:val="24"/>
+        </w:rPr>
+        <w:t>01 công văn số 759-CV/CU-UBKTTU của Thị ủy đông hòa – Cơ quan UBKT  ngày 31/10/2024</w:t>
+      </w:r>
+    </w:p>
+    <w:p>
+      <w:pPr>
+        <w:pStyle w:val="ListParagraph"/>
+        <w:numPr>
+          <w:ilvl w:val="0"/>
+          <w:numId w:val="1"/>
+        </w:numPr>
+        <w:spacing w:before="100" w:beforeAutospacing="1" w:after="100" w:afterAutospacing="1"/>
+        <w:rPr>
+          <w:sz w:val="24"/>
+          <w:szCs w:val="24"/>
+        </w:rPr>
+      </w:pPr>
+      <w:r>
+        <w:rPr>
+          <w:sz w:val="24"/>
+          <w:szCs w:val="24"/>
+        </w:rPr>
+        <w:t xml:space="preserve">01 Đơn tố cáo gửi đến Đảng ủy Phường Hòa Hiệp Trung ngày 11/11/2024 </w:t>
+      </w:r>
+    </w:p>
+    <w:p>
+      <w:pPr>
+        <w:pStyle w:val="ListParagraph"/>
+        <w:numPr>
+          <w:ilvl w:val="0"/>
+          <w:numId w:val="1"/>
+        </w:numPr>
+        <w:spacing w:before="100" w:beforeAutospacing="1" w:after="100" w:afterAutospacing="1"/>
+        <w:rPr>
+          <w:sz w:val="24"/>
+          <w:szCs w:val="24"/>
+        </w:rPr>
+      </w:pPr>
+      <w:r>
+        <w:rPr>
+          <w:sz w:val="24"/>
+          <w:szCs w:val="24"/>
+        </w:rPr>
+        <w:t>01 giấy mời Đảng ủy Phường Hòa Hiệp Trung ngày 23/12/2024</w:t>
+      </w:r>
+    </w:p>
+    <w:p>
+      <w:pPr>
+        <w:pStyle w:val="ListParagraph"/>
+        <w:numPr>
+          <w:ilvl w:val="0"/>
+          <w:numId w:val="1"/>
+        </w:numPr>
+        <w:spacing w:before="100" w:beforeAutospacing="1" w:after="100" w:afterAutospacing="1"/>
+        <w:rPr>
+          <w:sz w:val="24"/>
+          <w:szCs w:val="24"/>
+        </w:rPr>
+      </w:pPr>
+      <w:r>
+        <w:rPr>
+          <w:sz w:val="24"/>
+          <w:szCs w:val="24"/>
+        </w:rPr>
+        <w:t>02 Đơn báo cáo gửi đến Đảng ủy Phường Hòa Hiệp Trung ngày 19/12/2024 – 22/12/2024</w:t>
+      </w:r>
+    </w:p>
+    <w:p>
+      <w:pPr>
+        <w:pStyle w:val="ListParagraph"/>
+        <w:spacing w:line="360" w:lineRule="auto"/>
+        <w:ind w:left="432"/>
+        <w:jc w:val="both"/>
+      </w:pPr>
+    </w:p>
     <w:p>
       <w:pPr>
         <w:spacing w:before="80" w:after="80"/>
@@ -354,13 +1554,31 @@
         <w:rPr>
           <w:i/>
         </w:rPr>
-        <w:t xml:space="preserve"> ….</w:t>
+        <w:t xml:space="preserve"> …</w:t>
       </w:r>
       <w:r>
         <w:rPr>
           <w:i/>
         </w:rPr>
+        <w:t>.</w:t>
+      </w:r>
+      <w:r>
+        <w:rPr>
+          <w:i/>
+        </w:rPr>
+        <w:t>.</w:t>
+      </w:r>
+      <w:r>
+        <w:rPr>
+          <w:i/>
+        </w:rPr>
         <w:t>/</w:t>
+      </w:r>
+      <w:r>
+        <w:rPr>
+          <w:i/>
+        </w:rPr>
+        <w:t>.</w:t>
       </w:r>
       <w:r>
         <w:rPr>
@@ -451,6 +1669,16 @@
         </w:rPr>
       </w:pPr>
     </w:p>
+    <w:p/>
+    <w:p/>
+    <w:bookmarkEnd w:id="0"/>
+    <w:p/>
+    <w:p/>
+    <w:p/>
+    <w:p/>
+    <w:p/>
+    <w:p/>
+    <w:p/>
     <w:p/>
     <w:p/>
     <w:p/>
@@ -469,15 +1697,1008 @@
 <file path=word/numbering.xml><?xml version="1.0" encoding="utf-8"?>
 <w:numbering xmlns:wpc="http://schemas.microsoft.com/office/word/2010/wordprocessingCanvas" xmlns:cx="http://schemas.microsoft.com/office/drawing/2014/chartex" xmlns:cx1="http://schemas.microsoft.com/office/drawing/2015/9/8/chartex" xmlns:cx2="http://schemas.microsoft.com/office/drawing/2015/10/21/chartex" xmlns:cx3="http://schemas.microsoft.com/office/drawing/2016/5/9/chartex" xmlns:cx4="http://schemas.microsoft.com/office/drawing/2016/5/10/chartex" xmlns:cx5="http://schemas.microsoft.com/office/drawing/2016/5/11/chartex" xmlns:cx6="http://schemas.microsoft.com/office/drawing/2016/5/12/chartex" xmlns:cx7="http://schemas.microsoft.com/office/drawing/2016/5/13/chartex" xmlns:cx8="http://schemas.microsoft.com/office/drawing/2016/5/14/chartex" xmlns:mc="http://schemas.openxmlformats.org/markup-compatibility/2006" xmlns:aink="http://schemas.microsoft.com/office/drawing/2016/ink" xmlns:am3d="http://schemas.microsoft.com/office/drawing/2017/model3d" xmlns:o="urn:schemas-microsoft-com:office:office" xmlns:oel="http://schemas.microsoft.com/office/2019/extlst" xmlns:r="http://schemas.openxmlformats.org/officeDocument/2006/relationships" xmlns:m="http://schemas.openxmlformats.org/officeDocument/2006/math" xmlns:v="urn:schemas-microsoft-com:vml" xmlns:wp14="http://schemas.microsoft.com/office/word/2010/wordprocessingDrawing" xmlns:wp="http://schemas.openxmlformats.org/drawingml/2006/wordprocessingDrawing" xmlns:w10="urn:schemas-microsoft-com:office:word" xmlns:w="http://schemas.openxmlformats.org/wordprocessingml/2006/main" xmlns:w14="http://schemas.microsoft.com/office/word/2010/wordml" xmlns:w15="http://schemas.microsoft.com/office/word/2012/wordml" xmlns:w16cex="http://schemas.microsoft.com/office/word/2018/wordml/cex" xmlns:w16cid="http://schemas.microsoft.com/office/word/2016/wordml/cid" xmlns:w16="http://schemas.microsoft.com/office/word/2018/wordml" xmlns:w16du="http://schemas.microsoft.com/office/word/2023/wordml/word16du" xmlns:w16sdtdh="http://schemas.microsoft.com/office/word/2020/wordml/sdtdatahash" xmlns:w16sdtfl="http://schemas.microsoft.com/office/word/2024/wordml/sdtformatlock" xmlns:w16se="http://schemas.microsoft.com/office/word/2015/wordml/symex" xmlns:wpg="http://schemas.microsoft.com/office/word/2010/wordprocessingGroup" xmlns:wpi="http://schemas.microsoft.com/office/word/2010/wordprocessingInk" xmlns:wne="http://schemas.microsoft.com/office/word/2006/wordml" xmlns:wps="http://schemas.microsoft.com/office/word/2010/wordprocessingShape" mc:Ignorable="w14 w15 w16se w16cid w16 w16cex w16sdtdh w16sdtfl w16du wp14">
   <w:abstractNum w:abstractNumId="0" w15:restartNumberingAfterBreak="0">
-    <w:nsid w:val="569D0015"/>
+    <w:nsid w:val="054133E9"/>
     <w:multiLevelType w:val="multilevel"/>
-    <w:tmpl w:val="BE3CA2AC"/>
+    <w:tmpl w:val="4E0C802A"/>
     <w:lvl w:ilvl="0">
+      <w:start w:val="1"/>
+      <w:numFmt w:val="bullet"/>
+      <w:lvlText w:val=""/>
+      <w:lvlJc w:val="left"/>
+      <w:pPr>
+        <w:tabs>
+          <w:tab w:val="num" w:pos="720"/>
+        </w:tabs>
+        <w:ind w:left="720" w:hanging="360"/>
+      </w:pPr>
+      <w:rPr>
+        <w:rFonts w:ascii="Symbol" w:hAnsi="Symbol" w:hint="default"/>
+        <w:sz w:val="20"/>
+      </w:rPr>
+    </w:lvl>
+    <w:lvl w:ilvl="1" w:tentative="1">
+      <w:start w:val="1"/>
+      <w:numFmt w:val="bullet"/>
+      <w:lvlText w:val="o"/>
+      <w:lvlJc w:val="left"/>
+      <w:pPr>
+        <w:tabs>
+          <w:tab w:val="num" w:pos="1440"/>
+        </w:tabs>
+        <w:ind w:left="1440" w:hanging="360"/>
+      </w:pPr>
+      <w:rPr>
+        <w:rFonts w:ascii="Courier New" w:hAnsi="Courier New" w:hint="default"/>
+        <w:sz w:val="20"/>
+      </w:rPr>
+    </w:lvl>
+    <w:lvl w:ilvl="2" w:tentative="1">
+      <w:start w:val="1"/>
+      <w:numFmt w:val="bullet"/>
+      <w:lvlText w:val=""/>
+      <w:lvlJc w:val="left"/>
+      <w:pPr>
+        <w:tabs>
+          <w:tab w:val="num" w:pos="2160"/>
+        </w:tabs>
+        <w:ind w:left="2160" w:hanging="360"/>
+      </w:pPr>
+      <w:rPr>
+        <w:rFonts w:ascii="Wingdings" w:hAnsi="Wingdings" w:hint="default"/>
+        <w:sz w:val="20"/>
+      </w:rPr>
+    </w:lvl>
+    <w:lvl w:ilvl="3" w:tentative="1">
+      <w:start w:val="1"/>
+      <w:numFmt w:val="bullet"/>
+      <w:lvlText w:val=""/>
+      <w:lvlJc w:val="left"/>
+      <w:pPr>
+        <w:tabs>
+          <w:tab w:val="num" w:pos="2880"/>
+        </w:tabs>
+        <w:ind w:left="2880" w:hanging="360"/>
+      </w:pPr>
+      <w:rPr>
+        <w:rFonts w:ascii="Wingdings" w:hAnsi="Wingdings" w:hint="default"/>
+        <w:sz w:val="20"/>
+      </w:rPr>
+    </w:lvl>
+    <w:lvl w:ilvl="4" w:tentative="1">
+      <w:start w:val="1"/>
+      <w:numFmt w:val="bullet"/>
+      <w:lvlText w:val=""/>
+      <w:lvlJc w:val="left"/>
+      <w:pPr>
+        <w:tabs>
+          <w:tab w:val="num" w:pos="3600"/>
+        </w:tabs>
+        <w:ind w:left="3600" w:hanging="360"/>
+      </w:pPr>
+      <w:rPr>
+        <w:rFonts w:ascii="Wingdings" w:hAnsi="Wingdings" w:hint="default"/>
+        <w:sz w:val="20"/>
+      </w:rPr>
+    </w:lvl>
+    <w:lvl w:ilvl="5" w:tentative="1">
+      <w:start w:val="1"/>
+      <w:numFmt w:val="bullet"/>
+      <w:lvlText w:val=""/>
+      <w:lvlJc w:val="left"/>
+      <w:pPr>
+        <w:tabs>
+          <w:tab w:val="num" w:pos="4320"/>
+        </w:tabs>
+        <w:ind w:left="4320" w:hanging="360"/>
+      </w:pPr>
+      <w:rPr>
+        <w:rFonts w:ascii="Wingdings" w:hAnsi="Wingdings" w:hint="default"/>
+        <w:sz w:val="20"/>
+      </w:rPr>
+    </w:lvl>
+    <w:lvl w:ilvl="6" w:tentative="1">
+      <w:start w:val="1"/>
+      <w:numFmt w:val="bullet"/>
+      <w:lvlText w:val=""/>
+      <w:lvlJc w:val="left"/>
+      <w:pPr>
+        <w:tabs>
+          <w:tab w:val="num" w:pos="5040"/>
+        </w:tabs>
+        <w:ind w:left="5040" w:hanging="360"/>
+      </w:pPr>
+      <w:rPr>
+        <w:rFonts w:ascii="Wingdings" w:hAnsi="Wingdings" w:hint="default"/>
+        <w:sz w:val="20"/>
+      </w:rPr>
+    </w:lvl>
+    <w:lvl w:ilvl="7" w:tentative="1">
+      <w:start w:val="1"/>
+      <w:numFmt w:val="bullet"/>
+      <w:lvlText w:val=""/>
+      <w:lvlJc w:val="left"/>
+      <w:pPr>
+        <w:tabs>
+          <w:tab w:val="num" w:pos="5760"/>
+        </w:tabs>
+        <w:ind w:left="5760" w:hanging="360"/>
+      </w:pPr>
+      <w:rPr>
+        <w:rFonts w:ascii="Wingdings" w:hAnsi="Wingdings" w:hint="default"/>
+        <w:sz w:val="20"/>
+      </w:rPr>
+    </w:lvl>
+    <w:lvl w:ilvl="8" w:tentative="1">
+      <w:start w:val="1"/>
+      <w:numFmt w:val="bullet"/>
+      <w:lvlText w:val=""/>
+      <w:lvlJc w:val="left"/>
+      <w:pPr>
+        <w:tabs>
+          <w:tab w:val="num" w:pos="6480"/>
+        </w:tabs>
+        <w:ind w:left="6480" w:hanging="360"/>
+      </w:pPr>
+      <w:rPr>
+        <w:rFonts w:ascii="Wingdings" w:hAnsi="Wingdings" w:hint="default"/>
+        <w:sz w:val="20"/>
+      </w:rPr>
+    </w:lvl>
+  </w:abstractNum>
+  <w:abstractNum w:abstractNumId="1" w15:restartNumberingAfterBreak="0">
+    <w:nsid w:val="09CD350B"/>
+    <w:multiLevelType w:val="multilevel"/>
+    <w:tmpl w:val="25FCBFB0"/>
+    <w:lvl w:ilvl="0">
+      <w:start w:val="1"/>
+      <w:numFmt w:val="bullet"/>
+      <w:lvlText w:val=""/>
+      <w:lvlJc w:val="left"/>
+      <w:pPr>
+        <w:tabs>
+          <w:tab w:val="num" w:pos="720"/>
+        </w:tabs>
+        <w:ind w:left="720" w:hanging="360"/>
+      </w:pPr>
+      <w:rPr>
+        <w:rFonts w:ascii="Symbol" w:hAnsi="Symbol" w:hint="default"/>
+        <w:sz w:val="20"/>
+      </w:rPr>
+    </w:lvl>
+    <w:lvl w:ilvl="1" w:tentative="1">
+      <w:start w:val="1"/>
+      <w:numFmt w:val="bullet"/>
+      <w:lvlText w:val="o"/>
+      <w:lvlJc w:val="left"/>
+      <w:pPr>
+        <w:tabs>
+          <w:tab w:val="num" w:pos="1440"/>
+        </w:tabs>
+        <w:ind w:left="1440" w:hanging="360"/>
+      </w:pPr>
+      <w:rPr>
+        <w:rFonts w:ascii="Courier New" w:hAnsi="Courier New" w:hint="default"/>
+        <w:sz w:val="20"/>
+      </w:rPr>
+    </w:lvl>
+    <w:lvl w:ilvl="2" w:tentative="1">
+      <w:start w:val="1"/>
+      <w:numFmt w:val="bullet"/>
+      <w:lvlText w:val=""/>
+      <w:lvlJc w:val="left"/>
+      <w:pPr>
+        <w:tabs>
+          <w:tab w:val="num" w:pos="2160"/>
+        </w:tabs>
+        <w:ind w:left="2160" w:hanging="360"/>
+      </w:pPr>
+      <w:rPr>
+        <w:rFonts w:ascii="Wingdings" w:hAnsi="Wingdings" w:hint="default"/>
+        <w:sz w:val="20"/>
+      </w:rPr>
+    </w:lvl>
+    <w:lvl w:ilvl="3" w:tentative="1">
+      <w:start w:val="1"/>
+      <w:numFmt w:val="bullet"/>
+      <w:lvlText w:val=""/>
+      <w:lvlJc w:val="left"/>
+      <w:pPr>
+        <w:tabs>
+          <w:tab w:val="num" w:pos="2880"/>
+        </w:tabs>
+        <w:ind w:left="2880" w:hanging="360"/>
+      </w:pPr>
+      <w:rPr>
+        <w:rFonts w:ascii="Wingdings" w:hAnsi="Wingdings" w:hint="default"/>
+        <w:sz w:val="20"/>
+      </w:rPr>
+    </w:lvl>
+    <w:lvl w:ilvl="4" w:tentative="1">
+      <w:start w:val="1"/>
+      <w:numFmt w:val="bullet"/>
+      <w:lvlText w:val=""/>
+      <w:lvlJc w:val="left"/>
+      <w:pPr>
+        <w:tabs>
+          <w:tab w:val="num" w:pos="3600"/>
+        </w:tabs>
+        <w:ind w:left="3600" w:hanging="360"/>
+      </w:pPr>
+      <w:rPr>
+        <w:rFonts w:ascii="Wingdings" w:hAnsi="Wingdings" w:hint="default"/>
+        <w:sz w:val="20"/>
+      </w:rPr>
+    </w:lvl>
+    <w:lvl w:ilvl="5" w:tentative="1">
+      <w:start w:val="1"/>
+      <w:numFmt w:val="bullet"/>
+      <w:lvlText w:val=""/>
+      <w:lvlJc w:val="left"/>
+      <w:pPr>
+        <w:tabs>
+          <w:tab w:val="num" w:pos="4320"/>
+        </w:tabs>
+        <w:ind w:left="4320" w:hanging="360"/>
+      </w:pPr>
+      <w:rPr>
+        <w:rFonts w:ascii="Wingdings" w:hAnsi="Wingdings" w:hint="default"/>
+        <w:sz w:val="20"/>
+      </w:rPr>
+    </w:lvl>
+    <w:lvl w:ilvl="6" w:tentative="1">
+      <w:start w:val="1"/>
+      <w:numFmt w:val="bullet"/>
+      <w:lvlText w:val=""/>
+      <w:lvlJc w:val="left"/>
+      <w:pPr>
+        <w:tabs>
+          <w:tab w:val="num" w:pos="5040"/>
+        </w:tabs>
+        <w:ind w:left="5040" w:hanging="360"/>
+      </w:pPr>
+      <w:rPr>
+        <w:rFonts w:ascii="Wingdings" w:hAnsi="Wingdings" w:hint="default"/>
+        <w:sz w:val="20"/>
+      </w:rPr>
+    </w:lvl>
+    <w:lvl w:ilvl="7" w:tentative="1">
+      <w:start w:val="1"/>
+      <w:numFmt w:val="bullet"/>
+      <w:lvlText w:val=""/>
+      <w:lvlJc w:val="left"/>
+      <w:pPr>
+        <w:tabs>
+          <w:tab w:val="num" w:pos="5760"/>
+        </w:tabs>
+        <w:ind w:left="5760" w:hanging="360"/>
+      </w:pPr>
+      <w:rPr>
+        <w:rFonts w:ascii="Wingdings" w:hAnsi="Wingdings" w:hint="default"/>
+        <w:sz w:val="20"/>
+      </w:rPr>
+    </w:lvl>
+    <w:lvl w:ilvl="8" w:tentative="1">
+      <w:start w:val="1"/>
+      <w:numFmt w:val="bullet"/>
+      <w:lvlText w:val=""/>
+      <w:lvlJc w:val="left"/>
+      <w:pPr>
+        <w:tabs>
+          <w:tab w:val="num" w:pos="6480"/>
+        </w:tabs>
+        <w:ind w:left="6480" w:hanging="360"/>
+      </w:pPr>
+      <w:rPr>
+        <w:rFonts w:ascii="Wingdings" w:hAnsi="Wingdings" w:hint="default"/>
+        <w:sz w:val="20"/>
+      </w:rPr>
+    </w:lvl>
+  </w:abstractNum>
+  <w:abstractNum w:abstractNumId="2" w15:restartNumberingAfterBreak="0">
+    <w:nsid w:val="0BCF48F0"/>
+    <w:multiLevelType w:val="hybridMultilevel"/>
+    <w:tmpl w:val="60AE4B2E"/>
+    <w:lvl w:ilvl="0" w:tplc="0409000F">
       <w:start w:val="1"/>
       <w:numFmt w:val="decimal"/>
       <w:lvlText w:val="%1."/>
       <w:lvlJc w:val="left"/>
       <w:pPr>
+        <w:ind w:left="1080" w:hanging="360"/>
+      </w:pPr>
+      <w:rPr>
+        <w:rFonts w:hint="default"/>
+        <w:b/>
+      </w:rPr>
+    </w:lvl>
+    <w:lvl w:ilvl="1" w:tplc="FFFFFFFF" w:tentative="1">
+      <w:start w:val="1"/>
+      <w:numFmt w:val="bullet"/>
+      <w:lvlText w:val="o"/>
+      <w:lvlJc w:val="left"/>
+      <w:pPr>
+        <w:ind w:left="1800" w:hanging="360"/>
+      </w:pPr>
+      <w:rPr>
+        <w:rFonts w:ascii="Courier New" w:hAnsi="Courier New" w:cs="Courier New" w:hint="default"/>
+      </w:rPr>
+    </w:lvl>
+    <w:lvl w:ilvl="2" w:tplc="FFFFFFFF" w:tentative="1">
+      <w:start w:val="1"/>
+      <w:numFmt w:val="bullet"/>
+      <w:lvlText w:val=""/>
+      <w:lvlJc w:val="left"/>
+      <w:pPr>
+        <w:ind w:left="2520" w:hanging="360"/>
+      </w:pPr>
+      <w:rPr>
+        <w:rFonts w:ascii="Wingdings" w:hAnsi="Wingdings" w:hint="default"/>
+      </w:rPr>
+    </w:lvl>
+    <w:lvl w:ilvl="3" w:tplc="FFFFFFFF" w:tentative="1">
+      <w:start w:val="1"/>
+      <w:numFmt w:val="bullet"/>
+      <w:lvlText w:val=""/>
+      <w:lvlJc w:val="left"/>
+      <w:pPr>
+        <w:ind w:left="3240" w:hanging="360"/>
+      </w:pPr>
+      <w:rPr>
+        <w:rFonts w:ascii="Symbol" w:hAnsi="Symbol" w:hint="default"/>
+      </w:rPr>
+    </w:lvl>
+    <w:lvl w:ilvl="4" w:tplc="FFFFFFFF" w:tentative="1">
+      <w:start w:val="1"/>
+      <w:numFmt w:val="bullet"/>
+      <w:lvlText w:val="o"/>
+      <w:lvlJc w:val="left"/>
+      <w:pPr>
+        <w:ind w:left="3960" w:hanging="360"/>
+      </w:pPr>
+      <w:rPr>
+        <w:rFonts w:ascii="Courier New" w:hAnsi="Courier New" w:cs="Courier New" w:hint="default"/>
+      </w:rPr>
+    </w:lvl>
+    <w:lvl w:ilvl="5" w:tplc="FFFFFFFF" w:tentative="1">
+      <w:start w:val="1"/>
+      <w:numFmt w:val="bullet"/>
+      <w:lvlText w:val=""/>
+      <w:lvlJc w:val="left"/>
+      <w:pPr>
+        <w:ind w:left="4680" w:hanging="360"/>
+      </w:pPr>
+      <w:rPr>
+        <w:rFonts w:ascii="Wingdings" w:hAnsi="Wingdings" w:hint="default"/>
+      </w:rPr>
+    </w:lvl>
+    <w:lvl w:ilvl="6" w:tplc="FFFFFFFF" w:tentative="1">
+      <w:start w:val="1"/>
+      <w:numFmt w:val="bullet"/>
+      <w:lvlText w:val=""/>
+      <w:lvlJc w:val="left"/>
+      <w:pPr>
+        <w:ind w:left="5400" w:hanging="360"/>
+      </w:pPr>
+      <w:rPr>
+        <w:rFonts w:ascii="Symbol" w:hAnsi="Symbol" w:hint="default"/>
+      </w:rPr>
+    </w:lvl>
+    <w:lvl w:ilvl="7" w:tplc="FFFFFFFF" w:tentative="1">
+      <w:start w:val="1"/>
+      <w:numFmt w:val="bullet"/>
+      <w:lvlText w:val="o"/>
+      <w:lvlJc w:val="left"/>
+      <w:pPr>
+        <w:ind w:left="6120" w:hanging="360"/>
+      </w:pPr>
+      <w:rPr>
+        <w:rFonts w:ascii="Courier New" w:hAnsi="Courier New" w:cs="Courier New" w:hint="default"/>
+      </w:rPr>
+    </w:lvl>
+    <w:lvl w:ilvl="8" w:tplc="FFFFFFFF" w:tentative="1">
+      <w:start w:val="1"/>
+      <w:numFmt w:val="bullet"/>
+      <w:lvlText w:val=""/>
+      <w:lvlJc w:val="left"/>
+      <w:pPr>
+        <w:ind w:left="6840" w:hanging="360"/>
+      </w:pPr>
+      <w:rPr>
+        <w:rFonts w:ascii="Wingdings" w:hAnsi="Wingdings" w:hint="default"/>
+      </w:rPr>
+    </w:lvl>
+  </w:abstractNum>
+  <w:abstractNum w:abstractNumId="3" w15:restartNumberingAfterBreak="0">
+    <w:nsid w:val="0E131F4D"/>
+    <w:multiLevelType w:val="hybridMultilevel"/>
+    <w:tmpl w:val="F196C996"/>
+    <w:lvl w:ilvl="0" w:tplc="04090001">
+      <w:start w:val="1"/>
+      <w:numFmt w:val="bullet"/>
+      <w:lvlText w:val=""/>
+      <w:lvlJc w:val="left"/>
+      <w:pPr>
+        <w:ind w:left="1080" w:hanging="360"/>
+      </w:pPr>
+      <w:rPr>
+        <w:rFonts w:ascii="Symbol" w:hAnsi="Symbol" w:hint="default"/>
+        <w:b/>
+      </w:rPr>
+    </w:lvl>
+    <w:lvl w:ilvl="1" w:tplc="FFFFFFFF" w:tentative="1">
+      <w:start w:val="1"/>
+      <w:numFmt w:val="bullet"/>
+      <w:lvlText w:val="o"/>
+      <w:lvlJc w:val="left"/>
+      <w:pPr>
+        <w:ind w:left="1800" w:hanging="360"/>
+      </w:pPr>
+      <w:rPr>
+        <w:rFonts w:ascii="Courier New" w:hAnsi="Courier New" w:cs="Courier New" w:hint="default"/>
+      </w:rPr>
+    </w:lvl>
+    <w:lvl w:ilvl="2" w:tplc="FFFFFFFF" w:tentative="1">
+      <w:start w:val="1"/>
+      <w:numFmt w:val="bullet"/>
+      <w:lvlText w:val=""/>
+      <w:lvlJc w:val="left"/>
+      <w:pPr>
+        <w:ind w:left="2520" w:hanging="360"/>
+      </w:pPr>
+      <w:rPr>
+        <w:rFonts w:ascii="Wingdings" w:hAnsi="Wingdings" w:hint="default"/>
+      </w:rPr>
+    </w:lvl>
+    <w:lvl w:ilvl="3" w:tplc="FFFFFFFF" w:tentative="1">
+      <w:start w:val="1"/>
+      <w:numFmt w:val="bullet"/>
+      <w:lvlText w:val=""/>
+      <w:lvlJc w:val="left"/>
+      <w:pPr>
+        <w:ind w:left="3240" w:hanging="360"/>
+      </w:pPr>
+      <w:rPr>
+        <w:rFonts w:ascii="Symbol" w:hAnsi="Symbol" w:hint="default"/>
+      </w:rPr>
+    </w:lvl>
+    <w:lvl w:ilvl="4" w:tplc="FFFFFFFF" w:tentative="1">
+      <w:start w:val="1"/>
+      <w:numFmt w:val="bullet"/>
+      <w:lvlText w:val="o"/>
+      <w:lvlJc w:val="left"/>
+      <w:pPr>
+        <w:ind w:left="3960" w:hanging="360"/>
+      </w:pPr>
+      <w:rPr>
+        <w:rFonts w:ascii="Courier New" w:hAnsi="Courier New" w:cs="Courier New" w:hint="default"/>
+      </w:rPr>
+    </w:lvl>
+    <w:lvl w:ilvl="5" w:tplc="FFFFFFFF" w:tentative="1">
+      <w:start w:val="1"/>
+      <w:numFmt w:val="bullet"/>
+      <w:lvlText w:val=""/>
+      <w:lvlJc w:val="left"/>
+      <w:pPr>
+        <w:ind w:left="4680" w:hanging="360"/>
+      </w:pPr>
+      <w:rPr>
+        <w:rFonts w:ascii="Wingdings" w:hAnsi="Wingdings" w:hint="default"/>
+      </w:rPr>
+    </w:lvl>
+    <w:lvl w:ilvl="6" w:tplc="FFFFFFFF" w:tentative="1">
+      <w:start w:val="1"/>
+      <w:numFmt w:val="bullet"/>
+      <w:lvlText w:val=""/>
+      <w:lvlJc w:val="left"/>
+      <w:pPr>
+        <w:ind w:left="5400" w:hanging="360"/>
+      </w:pPr>
+      <w:rPr>
+        <w:rFonts w:ascii="Symbol" w:hAnsi="Symbol" w:hint="default"/>
+      </w:rPr>
+    </w:lvl>
+    <w:lvl w:ilvl="7" w:tplc="FFFFFFFF" w:tentative="1">
+      <w:start w:val="1"/>
+      <w:numFmt w:val="bullet"/>
+      <w:lvlText w:val="o"/>
+      <w:lvlJc w:val="left"/>
+      <w:pPr>
+        <w:ind w:left="6120" w:hanging="360"/>
+      </w:pPr>
+      <w:rPr>
+        <w:rFonts w:ascii="Courier New" w:hAnsi="Courier New" w:cs="Courier New" w:hint="default"/>
+      </w:rPr>
+    </w:lvl>
+    <w:lvl w:ilvl="8" w:tplc="FFFFFFFF" w:tentative="1">
+      <w:start w:val="1"/>
+      <w:numFmt w:val="bullet"/>
+      <w:lvlText w:val=""/>
+      <w:lvlJc w:val="left"/>
+      <w:pPr>
+        <w:ind w:left="6840" w:hanging="360"/>
+      </w:pPr>
+      <w:rPr>
+        <w:rFonts w:ascii="Wingdings" w:hAnsi="Wingdings" w:hint="default"/>
+      </w:rPr>
+    </w:lvl>
+  </w:abstractNum>
+  <w:abstractNum w:abstractNumId="4" w15:restartNumberingAfterBreak="0">
+    <w:nsid w:val="19492B92"/>
+    <w:multiLevelType w:val="hybridMultilevel"/>
+    <w:tmpl w:val="36060FE4"/>
+    <w:lvl w:ilvl="0" w:tplc="B3343FB4">
+      <w:start w:val="2"/>
+      <w:numFmt w:val="bullet"/>
+      <w:lvlText w:val="-"/>
+      <w:lvlJc w:val="left"/>
+      <w:pPr>
+        <w:ind w:left="432" w:hanging="360"/>
+      </w:pPr>
+      <w:rPr>
+        <w:rFonts w:ascii="Times New Roman" w:eastAsia="Times New Roman" w:hAnsi="Times New Roman" w:cs="Times New Roman" w:hint="default"/>
+        <w:b/>
+      </w:rPr>
+    </w:lvl>
+    <w:lvl w:ilvl="1" w:tplc="04090003" w:tentative="1">
+      <w:start w:val="1"/>
+      <w:numFmt w:val="bullet"/>
+      <w:lvlText w:val="o"/>
+      <w:lvlJc w:val="left"/>
+      <w:pPr>
+        <w:ind w:left="1152" w:hanging="360"/>
+      </w:pPr>
+      <w:rPr>
+        <w:rFonts w:ascii="Courier New" w:hAnsi="Courier New" w:cs="Courier New" w:hint="default"/>
+      </w:rPr>
+    </w:lvl>
+    <w:lvl w:ilvl="2" w:tplc="04090005" w:tentative="1">
+      <w:start w:val="1"/>
+      <w:numFmt w:val="bullet"/>
+      <w:lvlText w:val=""/>
+      <w:lvlJc w:val="left"/>
+      <w:pPr>
+        <w:ind w:left="1872" w:hanging="360"/>
+      </w:pPr>
+      <w:rPr>
+        <w:rFonts w:ascii="Wingdings" w:hAnsi="Wingdings" w:hint="default"/>
+      </w:rPr>
+    </w:lvl>
+    <w:lvl w:ilvl="3" w:tplc="04090001" w:tentative="1">
+      <w:start w:val="1"/>
+      <w:numFmt w:val="bullet"/>
+      <w:lvlText w:val=""/>
+      <w:lvlJc w:val="left"/>
+      <w:pPr>
+        <w:ind w:left="2592" w:hanging="360"/>
+      </w:pPr>
+      <w:rPr>
+        <w:rFonts w:ascii="Symbol" w:hAnsi="Symbol" w:hint="default"/>
+      </w:rPr>
+    </w:lvl>
+    <w:lvl w:ilvl="4" w:tplc="04090003" w:tentative="1">
+      <w:start w:val="1"/>
+      <w:numFmt w:val="bullet"/>
+      <w:lvlText w:val="o"/>
+      <w:lvlJc w:val="left"/>
+      <w:pPr>
+        <w:ind w:left="3312" w:hanging="360"/>
+      </w:pPr>
+      <w:rPr>
+        <w:rFonts w:ascii="Courier New" w:hAnsi="Courier New" w:cs="Courier New" w:hint="default"/>
+      </w:rPr>
+    </w:lvl>
+    <w:lvl w:ilvl="5" w:tplc="04090005" w:tentative="1">
+      <w:start w:val="1"/>
+      <w:numFmt w:val="bullet"/>
+      <w:lvlText w:val=""/>
+      <w:lvlJc w:val="left"/>
+      <w:pPr>
+        <w:ind w:left="4032" w:hanging="360"/>
+      </w:pPr>
+      <w:rPr>
+        <w:rFonts w:ascii="Wingdings" w:hAnsi="Wingdings" w:hint="default"/>
+      </w:rPr>
+    </w:lvl>
+    <w:lvl w:ilvl="6" w:tplc="04090001" w:tentative="1">
+      <w:start w:val="1"/>
+      <w:numFmt w:val="bullet"/>
+      <w:lvlText w:val=""/>
+      <w:lvlJc w:val="left"/>
+      <w:pPr>
+        <w:ind w:left="4752" w:hanging="360"/>
+      </w:pPr>
+      <w:rPr>
+        <w:rFonts w:ascii="Symbol" w:hAnsi="Symbol" w:hint="default"/>
+      </w:rPr>
+    </w:lvl>
+    <w:lvl w:ilvl="7" w:tplc="04090003" w:tentative="1">
+      <w:start w:val="1"/>
+      <w:numFmt w:val="bullet"/>
+      <w:lvlText w:val="o"/>
+      <w:lvlJc w:val="left"/>
+      <w:pPr>
+        <w:ind w:left="5472" w:hanging="360"/>
+      </w:pPr>
+      <w:rPr>
+        <w:rFonts w:ascii="Courier New" w:hAnsi="Courier New" w:cs="Courier New" w:hint="default"/>
+      </w:rPr>
+    </w:lvl>
+    <w:lvl w:ilvl="8" w:tplc="04090005" w:tentative="1">
+      <w:start w:val="1"/>
+      <w:numFmt w:val="bullet"/>
+      <w:lvlText w:val=""/>
+      <w:lvlJc w:val="left"/>
+      <w:pPr>
+        <w:ind w:left="6192" w:hanging="360"/>
+      </w:pPr>
+      <w:rPr>
+        <w:rFonts w:ascii="Wingdings" w:hAnsi="Wingdings" w:hint="default"/>
+      </w:rPr>
+    </w:lvl>
+  </w:abstractNum>
+  <w:abstractNum w:abstractNumId="5" w15:restartNumberingAfterBreak="0">
+    <w:nsid w:val="1A9B65E9"/>
+    <w:multiLevelType w:val="hybridMultilevel"/>
+    <w:tmpl w:val="69F42D22"/>
+    <w:lvl w:ilvl="0" w:tplc="F4CE4D5E">
+      <w:start w:val="3"/>
+      <w:numFmt w:val="bullet"/>
+      <w:lvlText w:val="-"/>
+      <w:lvlJc w:val="left"/>
+      <w:pPr>
+        <w:ind w:left="720" w:hanging="360"/>
+      </w:pPr>
+      <w:rPr>
+        <w:rFonts w:ascii="Times New Roman" w:eastAsia="Times New Roman" w:hAnsi="Times New Roman" w:cs="Times New Roman" w:hint="default"/>
+      </w:rPr>
+    </w:lvl>
+    <w:lvl w:ilvl="1" w:tplc="04090003" w:tentative="1">
+      <w:start w:val="1"/>
+      <w:numFmt w:val="bullet"/>
+      <w:lvlText w:val="o"/>
+      <w:lvlJc w:val="left"/>
+      <w:pPr>
+        <w:ind w:left="1440" w:hanging="360"/>
+      </w:pPr>
+      <w:rPr>
+        <w:rFonts w:ascii="Courier New" w:hAnsi="Courier New" w:cs="Courier New" w:hint="default"/>
+      </w:rPr>
+    </w:lvl>
+    <w:lvl w:ilvl="2" w:tplc="04090005" w:tentative="1">
+      <w:start w:val="1"/>
+      <w:numFmt w:val="bullet"/>
+      <w:lvlText w:val=""/>
+      <w:lvlJc w:val="left"/>
+      <w:pPr>
+        <w:ind w:left="2160" w:hanging="360"/>
+      </w:pPr>
+      <w:rPr>
+        <w:rFonts w:ascii="Wingdings" w:hAnsi="Wingdings" w:hint="default"/>
+      </w:rPr>
+    </w:lvl>
+    <w:lvl w:ilvl="3" w:tplc="04090001" w:tentative="1">
+      <w:start w:val="1"/>
+      <w:numFmt w:val="bullet"/>
+      <w:lvlText w:val=""/>
+      <w:lvlJc w:val="left"/>
+      <w:pPr>
+        <w:ind w:left="2880" w:hanging="360"/>
+      </w:pPr>
+      <w:rPr>
+        <w:rFonts w:ascii="Symbol" w:hAnsi="Symbol" w:hint="default"/>
+      </w:rPr>
+    </w:lvl>
+    <w:lvl w:ilvl="4" w:tplc="04090003" w:tentative="1">
+      <w:start w:val="1"/>
+      <w:numFmt w:val="bullet"/>
+      <w:lvlText w:val="o"/>
+      <w:lvlJc w:val="left"/>
+      <w:pPr>
+        <w:ind w:left="3600" w:hanging="360"/>
+      </w:pPr>
+      <w:rPr>
+        <w:rFonts w:ascii="Courier New" w:hAnsi="Courier New" w:cs="Courier New" w:hint="default"/>
+      </w:rPr>
+    </w:lvl>
+    <w:lvl w:ilvl="5" w:tplc="04090005" w:tentative="1">
+      <w:start w:val="1"/>
+      <w:numFmt w:val="bullet"/>
+      <w:lvlText w:val=""/>
+      <w:lvlJc w:val="left"/>
+      <w:pPr>
+        <w:ind w:left="4320" w:hanging="360"/>
+      </w:pPr>
+      <w:rPr>
+        <w:rFonts w:ascii="Wingdings" w:hAnsi="Wingdings" w:hint="default"/>
+      </w:rPr>
+    </w:lvl>
+    <w:lvl w:ilvl="6" w:tplc="04090001" w:tentative="1">
+      <w:start w:val="1"/>
+      <w:numFmt w:val="bullet"/>
+      <w:lvlText w:val=""/>
+      <w:lvlJc w:val="left"/>
+      <w:pPr>
+        <w:ind w:left="5040" w:hanging="360"/>
+      </w:pPr>
+      <w:rPr>
+        <w:rFonts w:ascii="Symbol" w:hAnsi="Symbol" w:hint="default"/>
+      </w:rPr>
+    </w:lvl>
+    <w:lvl w:ilvl="7" w:tplc="04090003" w:tentative="1">
+      <w:start w:val="1"/>
+      <w:numFmt w:val="bullet"/>
+      <w:lvlText w:val="o"/>
+      <w:lvlJc w:val="left"/>
+      <w:pPr>
+        <w:ind w:left="5760" w:hanging="360"/>
+      </w:pPr>
+      <w:rPr>
+        <w:rFonts w:ascii="Courier New" w:hAnsi="Courier New" w:cs="Courier New" w:hint="default"/>
+      </w:rPr>
+    </w:lvl>
+    <w:lvl w:ilvl="8" w:tplc="04090005" w:tentative="1">
+      <w:start w:val="1"/>
+      <w:numFmt w:val="bullet"/>
+      <w:lvlText w:val=""/>
+      <w:lvlJc w:val="left"/>
+      <w:pPr>
+        <w:ind w:left="6480" w:hanging="360"/>
+      </w:pPr>
+      <w:rPr>
+        <w:rFonts w:ascii="Wingdings" w:hAnsi="Wingdings" w:hint="default"/>
+      </w:rPr>
+    </w:lvl>
+  </w:abstractNum>
+  <w:abstractNum w:abstractNumId="6" w15:restartNumberingAfterBreak="0">
+    <w:nsid w:val="1ADD3A2D"/>
+    <w:multiLevelType w:val="multilevel"/>
+    <w:tmpl w:val="089A5382"/>
+    <w:lvl w:ilvl="0">
+      <w:start w:val="1"/>
+      <w:numFmt w:val="bullet"/>
+      <w:lvlText w:val=""/>
+      <w:lvlJc w:val="left"/>
+      <w:pPr>
+        <w:tabs>
+          <w:tab w:val="num" w:pos="720"/>
+        </w:tabs>
+        <w:ind w:left="720" w:hanging="360"/>
+      </w:pPr>
+      <w:rPr>
+        <w:rFonts w:ascii="Symbol" w:hAnsi="Symbol" w:hint="default"/>
+        <w:sz w:val="20"/>
+      </w:rPr>
+    </w:lvl>
+    <w:lvl w:ilvl="1" w:tentative="1">
+      <w:start w:val="1"/>
+      <w:numFmt w:val="bullet"/>
+      <w:lvlText w:val="o"/>
+      <w:lvlJc w:val="left"/>
+      <w:pPr>
+        <w:tabs>
+          <w:tab w:val="num" w:pos="1440"/>
+        </w:tabs>
+        <w:ind w:left="1440" w:hanging="360"/>
+      </w:pPr>
+      <w:rPr>
+        <w:rFonts w:ascii="Courier New" w:hAnsi="Courier New" w:hint="default"/>
+        <w:sz w:val="20"/>
+      </w:rPr>
+    </w:lvl>
+    <w:lvl w:ilvl="2" w:tentative="1">
+      <w:start w:val="1"/>
+      <w:numFmt w:val="bullet"/>
+      <w:lvlText w:val=""/>
+      <w:lvlJc w:val="left"/>
+      <w:pPr>
+        <w:tabs>
+          <w:tab w:val="num" w:pos="2160"/>
+        </w:tabs>
+        <w:ind w:left="2160" w:hanging="360"/>
+      </w:pPr>
+      <w:rPr>
+        <w:rFonts w:ascii="Wingdings" w:hAnsi="Wingdings" w:hint="default"/>
+        <w:sz w:val="20"/>
+      </w:rPr>
+    </w:lvl>
+    <w:lvl w:ilvl="3" w:tentative="1">
+      <w:start w:val="1"/>
+      <w:numFmt w:val="bullet"/>
+      <w:lvlText w:val=""/>
+      <w:lvlJc w:val="left"/>
+      <w:pPr>
+        <w:tabs>
+          <w:tab w:val="num" w:pos="2880"/>
+        </w:tabs>
+        <w:ind w:left="2880" w:hanging="360"/>
+      </w:pPr>
+      <w:rPr>
+        <w:rFonts w:ascii="Wingdings" w:hAnsi="Wingdings" w:hint="default"/>
+        <w:sz w:val="20"/>
+      </w:rPr>
+    </w:lvl>
+    <w:lvl w:ilvl="4" w:tentative="1">
+      <w:start w:val="1"/>
+      <w:numFmt w:val="bullet"/>
+      <w:lvlText w:val=""/>
+      <w:lvlJc w:val="left"/>
+      <w:pPr>
+        <w:tabs>
+          <w:tab w:val="num" w:pos="3600"/>
+        </w:tabs>
+        <w:ind w:left="3600" w:hanging="360"/>
+      </w:pPr>
+      <w:rPr>
+        <w:rFonts w:ascii="Wingdings" w:hAnsi="Wingdings" w:hint="default"/>
+        <w:sz w:val="20"/>
+      </w:rPr>
+    </w:lvl>
+    <w:lvl w:ilvl="5" w:tentative="1">
+      <w:start w:val="1"/>
+      <w:numFmt w:val="bullet"/>
+      <w:lvlText w:val=""/>
+      <w:lvlJc w:val="left"/>
+      <w:pPr>
+        <w:tabs>
+          <w:tab w:val="num" w:pos="4320"/>
+        </w:tabs>
+        <w:ind w:left="4320" w:hanging="360"/>
+      </w:pPr>
+      <w:rPr>
+        <w:rFonts w:ascii="Wingdings" w:hAnsi="Wingdings" w:hint="default"/>
+        <w:sz w:val="20"/>
+      </w:rPr>
+    </w:lvl>
+    <w:lvl w:ilvl="6" w:tentative="1">
+      <w:start w:val="1"/>
+      <w:numFmt w:val="bullet"/>
+      <w:lvlText w:val=""/>
+      <w:lvlJc w:val="left"/>
+      <w:pPr>
+        <w:tabs>
+          <w:tab w:val="num" w:pos="5040"/>
+        </w:tabs>
+        <w:ind w:left="5040" w:hanging="360"/>
+      </w:pPr>
+      <w:rPr>
+        <w:rFonts w:ascii="Wingdings" w:hAnsi="Wingdings" w:hint="default"/>
+        <w:sz w:val="20"/>
+      </w:rPr>
+    </w:lvl>
+    <w:lvl w:ilvl="7" w:tentative="1">
+      <w:start w:val="1"/>
+      <w:numFmt w:val="bullet"/>
+      <w:lvlText w:val=""/>
+      <w:lvlJc w:val="left"/>
+      <w:pPr>
+        <w:tabs>
+          <w:tab w:val="num" w:pos="5760"/>
+        </w:tabs>
+        <w:ind w:left="5760" w:hanging="360"/>
+      </w:pPr>
+      <w:rPr>
+        <w:rFonts w:ascii="Wingdings" w:hAnsi="Wingdings" w:hint="default"/>
+        <w:sz w:val="20"/>
+      </w:rPr>
+    </w:lvl>
+    <w:lvl w:ilvl="8" w:tentative="1">
+      <w:start w:val="1"/>
+      <w:numFmt w:val="bullet"/>
+      <w:lvlText w:val=""/>
+      <w:lvlJc w:val="left"/>
+      <w:pPr>
+        <w:tabs>
+          <w:tab w:val="num" w:pos="6480"/>
+        </w:tabs>
+        <w:ind w:left="6480" w:hanging="360"/>
+      </w:pPr>
+      <w:rPr>
+        <w:rFonts w:ascii="Wingdings" w:hAnsi="Wingdings" w:hint="default"/>
+        <w:sz w:val="20"/>
+      </w:rPr>
+    </w:lvl>
+  </w:abstractNum>
+  <w:abstractNum w:abstractNumId="7" w15:restartNumberingAfterBreak="0">
+    <w:nsid w:val="1C651061"/>
+    <w:multiLevelType w:val="hybridMultilevel"/>
+    <w:tmpl w:val="3A7E3F10"/>
+    <w:lvl w:ilvl="0" w:tplc="9EDA93A2">
+      <w:start w:val="3"/>
+      <w:numFmt w:val="decimal"/>
+      <w:lvlText w:val="%1."/>
+      <w:lvlJc w:val="left"/>
+      <w:pPr>
+        <w:ind w:left="720" w:hanging="360"/>
+      </w:pPr>
+      <w:rPr>
+        <w:rFonts w:hint="default"/>
+        <w:b/>
+        <w:bCs/>
+      </w:rPr>
+    </w:lvl>
+    <w:lvl w:ilvl="1" w:tplc="04090019" w:tentative="1">
+      <w:start w:val="1"/>
+      <w:numFmt w:val="lowerLetter"/>
+      <w:lvlText w:val="%2."/>
+      <w:lvlJc w:val="left"/>
+      <w:pPr>
+        <w:ind w:left="1440" w:hanging="360"/>
+      </w:pPr>
+    </w:lvl>
+    <w:lvl w:ilvl="2" w:tplc="0409001B" w:tentative="1">
+      <w:start w:val="1"/>
+      <w:numFmt w:val="lowerRoman"/>
+      <w:lvlText w:val="%3."/>
+      <w:lvlJc w:val="right"/>
+      <w:pPr>
+        <w:ind w:left="2160" w:hanging="180"/>
+      </w:pPr>
+    </w:lvl>
+    <w:lvl w:ilvl="3" w:tplc="0409000F" w:tentative="1">
+      <w:start w:val="1"/>
+      <w:numFmt w:val="decimal"/>
+      <w:lvlText w:val="%4."/>
+      <w:lvlJc w:val="left"/>
+      <w:pPr>
+        <w:ind w:left="2880" w:hanging="360"/>
+      </w:pPr>
+    </w:lvl>
+    <w:lvl w:ilvl="4" w:tplc="04090019" w:tentative="1">
+      <w:start w:val="1"/>
+      <w:numFmt w:val="lowerLetter"/>
+      <w:lvlText w:val="%5."/>
+      <w:lvlJc w:val="left"/>
+      <w:pPr>
+        <w:ind w:left="3600" w:hanging="360"/>
+      </w:pPr>
+    </w:lvl>
+    <w:lvl w:ilvl="5" w:tplc="0409001B" w:tentative="1">
+      <w:start w:val="1"/>
+      <w:numFmt w:val="lowerRoman"/>
+      <w:lvlText w:val="%6."/>
+      <w:lvlJc w:val="right"/>
+      <w:pPr>
+        <w:ind w:left="4320" w:hanging="180"/>
+      </w:pPr>
+    </w:lvl>
+    <w:lvl w:ilvl="6" w:tplc="0409000F" w:tentative="1">
+      <w:start w:val="1"/>
+      <w:numFmt w:val="decimal"/>
+      <w:lvlText w:val="%7."/>
+      <w:lvlJc w:val="left"/>
+      <w:pPr>
+        <w:ind w:left="5040" w:hanging="360"/>
+      </w:pPr>
+    </w:lvl>
+    <w:lvl w:ilvl="7" w:tplc="04090019" w:tentative="1">
+      <w:start w:val="1"/>
+      <w:numFmt w:val="lowerLetter"/>
+      <w:lvlText w:val="%8."/>
+      <w:lvlJc w:val="left"/>
+      <w:pPr>
+        <w:ind w:left="5760" w:hanging="360"/>
+      </w:pPr>
+    </w:lvl>
+    <w:lvl w:ilvl="8" w:tplc="0409001B" w:tentative="1">
+      <w:start w:val="1"/>
+      <w:numFmt w:val="lowerRoman"/>
+      <w:lvlText w:val="%9."/>
+      <w:lvlJc w:val="right"/>
+      <w:pPr>
+        <w:ind w:left="6480" w:hanging="180"/>
+      </w:pPr>
+    </w:lvl>
+  </w:abstractNum>
+  <w:abstractNum w:abstractNumId="8" w15:restartNumberingAfterBreak="0">
+    <w:nsid w:val="24661E02"/>
+    <w:multiLevelType w:val="multilevel"/>
+    <w:tmpl w:val="F162F6FE"/>
+    <w:lvl w:ilvl="0">
+      <w:start w:val="2"/>
+      <w:numFmt w:val="decimal"/>
+      <w:lvlText w:val="%1."/>
+      <w:lvlJc w:val="left"/>
+      <w:pPr>
         <w:tabs>
           <w:tab w:val="num" w:pos="720"/>
         </w:tabs>
@@ -581,12 +2802,12 @@
       </w:pPr>
     </w:lvl>
   </w:abstractNum>
-  <w:abstractNum w:abstractNumId="1" w15:restartNumberingAfterBreak="0">
-    <w:nsid w:val="60363D8E"/>
+  <w:abstractNum w:abstractNumId="9" w15:restartNumberingAfterBreak="0">
+    <w:nsid w:val="25DE5DD4"/>
     <w:multiLevelType w:val="multilevel"/>
-    <w:tmpl w:val="6270F654"/>
+    <w:tmpl w:val="9458A136"/>
     <w:lvl w:ilvl="0">
-      <w:start w:val="1"/>
+      <w:start w:val="3"/>
       <w:numFmt w:val="decimal"/>
       <w:lvlText w:val="%1."/>
       <w:lvlJc w:val="left"/>
@@ -694,10 +2915,272 @@
       </w:pPr>
     </w:lvl>
   </w:abstractNum>
-  <w:abstractNum w:abstractNumId="2" w15:restartNumberingAfterBreak="0">
-    <w:nsid w:val="720B6E9B"/>
+  <w:abstractNum w:abstractNumId="10" w15:restartNumberingAfterBreak="0">
+    <w:nsid w:val="2F2F4B5A"/>
     <w:multiLevelType w:val="multilevel"/>
-    <w:tmpl w:val="00366C7C"/>
+    <w:tmpl w:val="05DE68F2"/>
+    <w:lvl w:ilvl="0">
+      <w:start w:val="1"/>
+      <w:numFmt w:val="bullet"/>
+      <w:lvlText w:val=""/>
+      <w:lvlJc w:val="left"/>
+      <w:pPr>
+        <w:tabs>
+          <w:tab w:val="num" w:pos="720"/>
+        </w:tabs>
+        <w:ind w:left="720" w:hanging="360"/>
+      </w:pPr>
+      <w:rPr>
+        <w:rFonts w:ascii="Symbol" w:hAnsi="Symbol" w:hint="default"/>
+        <w:sz w:val="20"/>
+      </w:rPr>
+    </w:lvl>
+    <w:lvl w:ilvl="1" w:tentative="1">
+      <w:start w:val="1"/>
+      <w:numFmt w:val="bullet"/>
+      <w:lvlText w:val="o"/>
+      <w:lvlJc w:val="left"/>
+      <w:pPr>
+        <w:tabs>
+          <w:tab w:val="num" w:pos="1440"/>
+        </w:tabs>
+        <w:ind w:left="1440" w:hanging="360"/>
+      </w:pPr>
+      <w:rPr>
+        <w:rFonts w:ascii="Courier New" w:hAnsi="Courier New" w:hint="default"/>
+        <w:sz w:val="20"/>
+      </w:rPr>
+    </w:lvl>
+    <w:lvl w:ilvl="2" w:tentative="1">
+      <w:start w:val="1"/>
+      <w:numFmt w:val="bullet"/>
+      <w:lvlText w:val=""/>
+      <w:lvlJc w:val="left"/>
+      <w:pPr>
+        <w:tabs>
+          <w:tab w:val="num" w:pos="2160"/>
+        </w:tabs>
+        <w:ind w:left="2160" w:hanging="360"/>
+      </w:pPr>
+      <w:rPr>
+        <w:rFonts w:ascii="Wingdings" w:hAnsi="Wingdings" w:hint="default"/>
+        <w:sz w:val="20"/>
+      </w:rPr>
+    </w:lvl>
+    <w:lvl w:ilvl="3" w:tentative="1">
+      <w:start w:val="1"/>
+      <w:numFmt w:val="bullet"/>
+      <w:lvlText w:val=""/>
+      <w:lvlJc w:val="left"/>
+      <w:pPr>
+        <w:tabs>
+          <w:tab w:val="num" w:pos="2880"/>
+        </w:tabs>
+        <w:ind w:left="2880" w:hanging="360"/>
+      </w:pPr>
+      <w:rPr>
+        <w:rFonts w:ascii="Wingdings" w:hAnsi="Wingdings" w:hint="default"/>
+        <w:sz w:val="20"/>
+      </w:rPr>
+    </w:lvl>
+    <w:lvl w:ilvl="4" w:tentative="1">
+      <w:start w:val="1"/>
+      <w:numFmt w:val="bullet"/>
+      <w:lvlText w:val=""/>
+      <w:lvlJc w:val="left"/>
+      <w:pPr>
+        <w:tabs>
+          <w:tab w:val="num" w:pos="3600"/>
+        </w:tabs>
+        <w:ind w:left="3600" w:hanging="360"/>
+      </w:pPr>
+      <w:rPr>
+        <w:rFonts w:ascii="Wingdings" w:hAnsi="Wingdings" w:hint="default"/>
+        <w:sz w:val="20"/>
+      </w:rPr>
+    </w:lvl>
+    <w:lvl w:ilvl="5" w:tentative="1">
+      <w:start w:val="1"/>
+      <w:numFmt w:val="bullet"/>
+      <w:lvlText w:val=""/>
+      <w:lvlJc w:val="left"/>
+      <w:pPr>
+        <w:tabs>
+          <w:tab w:val="num" w:pos="4320"/>
+        </w:tabs>
+        <w:ind w:left="4320" w:hanging="360"/>
+      </w:pPr>
+      <w:rPr>
+        <w:rFonts w:ascii="Wingdings" w:hAnsi="Wingdings" w:hint="default"/>
+        <w:sz w:val="20"/>
+      </w:rPr>
+    </w:lvl>
+    <w:lvl w:ilvl="6" w:tentative="1">
+      <w:start w:val="1"/>
+      <w:numFmt w:val="bullet"/>
+      <w:lvlText w:val=""/>
+      <w:lvlJc w:val="left"/>
+      <w:pPr>
+        <w:tabs>
+          <w:tab w:val="num" w:pos="5040"/>
+        </w:tabs>
+        <w:ind w:left="5040" w:hanging="360"/>
+      </w:pPr>
+      <w:rPr>
+        <w:rFonts w:ascii="Wingdings" w:hAnsi="Wingdings" w:hint="default"/>
+        <w:sz w:val="20"/>
+      </w:rPr>
+    </w:lvl>
+    <w:lvl w:ilvl="7" w:tentative="1">
+      <w:start w:val="1"/>
+      <w:numFmt w:val="bullet"/>
+      <w:lvlText w:val=""/>
+      <w:lvlJc w:val="left"/>
+      <w:pPr>
+        <w:tabs>
+          <w:tab w:val="num" w:pos="5760"/>
+        </w:tabs>
+        <w:ind w:left="5760" w:hanging="360"/>
+      </w:pPr>
+      <w:rPr>
+        <w:rFonts w:ascii="Wingdings" w:hAnsi="Wingdings" w:hint="default"/>
+        <w:sz w:val="20"/>
+      </w:rPr>
+    </w:lvl>
+    <w:lvl w:ilvl="8" w:tentative="1">
+      <w:start w:val="1"/>
+      <w:numFmt w:val="bullet"/>
+      <w:lvlText w:val=""/>
+      <w:lvlJc w:val="left"/>
+      <w:pPr>
+        <w:tabs>
+          <w:tab w:val="num" w:pos="6480"/>
+        </w:tabs>
+        <w:ind w:left="6480" w:hanging="360"/>
+      </w:pPr>
+      <w:rPr>
+        <w:rFonts w:ascii="Wingdings" w:hAnsi="Wingdings" w:hint="default"/>
+        <w:sz w:val="20"/>
+      </w:rPr>
+    </w:lvl>
+  </w:abstractNum>
+  <w:abstractNum w:abstractNumId="11" w15:restartNumberingAfterBreak="0">
+    <w:nsid w:val="32511160"/>
+    <w:multiLevelType w:val="hybridMultilevel"/>
+    <w:tmpl w:val="608400BA"/>
+    <w:lvl w:ilvl="0" w:tplc="F4CE4D5E">
+      <w:start w:val="3"/>
+      <w:numFmt w:val="bullet"/>
+      <w:lvlText w:val="-"/>
+      <w:lvlJc w:val="left"/>
+      <w:pPr>
+        <w:ind w:left="2070" w:hanging="360"/>
+      </w:pPr>
+      <w:rPr>
+        <w:rFonts w:ascii="Times New Roman" w:eastAsia="Times New Roman" w:hAnsi="Times New Roman" w:cs="Times New Roman" w:hint="default"/>
+      </w:rPr>
+    </w:lvl>
+    <w:lvl w:ilvl="1" w:tplc="04090003" w:tentative="1">
+      <w:start w:val="1"/>
+      <w:numFmt w:val="bullet"/>
+      <w:lvlText w:val="o"/>
+      <w:lvlJc w:val="left"/>
+      <w:pPr>
+        <w:ind w:left="2790" w:hanging="360"/>
+      </w:pPr>
+      <w:rPr>
+        <w:rFonts w:ascii="Courier New" w:hAnsi="Courier New" w:cs="Courier New" w:hint="default"/>
+      </w:rPr>
+    </w:lvl>
+    <w:lvl w:ilvl="2" w:tplc="04090005" w:tentative="1">
+      <w:start w:val="1"/>
+      <w:numFmt w:val="bullet"/>
+      <w:lvlText w:val=""/>
+      <w:lvlJc w:val="left"/>
+      <w:pPr>
+        <w:ind w:left="3510" w:hanging="360"/>
+      </w:pPr>
+      <w:rPr>
+        <w:rFonts w:ascii="Wingdings" w:hAnsi="Wingdings" w:hint="default"/>
+      </w:rPr>
+    </w:lvl>
+    <w:lvl w:ilvl="3" w:tplc="04090001" w:tentative="1">
+      <w:start w:val="1"/>
+      <w:numFmt w:val="bullet"/>
+      <w:lvlText w:val=""/>
+      <w:lvlJc w:val="left"/>
+      <w:pPr>
+        <w:ind w:left="4230" w:hanging="360"/>
+      </w:pPr>
+      <w:rPr>
+        <w:rFonts w:ascii="Symbol" w:hAnsi="Symbol" w:hint="default"/>
+      </w:rPr>
+    </w:lvl>
+    <w:lvl w:ilvl="4" w:tplc="04090003" w:tentative="1">
+      <w:start w:val="1"/>
+      <w:numFmt w:val="bullet"/>
+      <w:lvlText w:val="o"/>
+      <w:lvlJc w:val="left"/>
+      <w:pPr>
+        <w:ind w:left="4950" w:hanging="360"/>
+      </w:pPr>
+      <w:rPr>
+        <w:rFonts w:ascii="Courier New" w:hAnsi="Courier New" w:cs="Courier New" w:hint="default"/>
+      </w:rPr>
+    </w:lvl>
+    <w:lvl w:ilvl="5" w:tplc="04090005" w:tentative="1">
+      <w:start w:val="1"/>
+      <w:numFmt w:val="bullet"/>
+      <w:lvlText w:val=""/>
+      <w:lvlJc w:val="left"/>
+      <w:pPr>
+        <w:ind w:left="5670" w:hanging="360"/>
+      </w:pPr>
+      <w:rPr>
+        <w:rFonts w:ascii="Wingdings" w:hAnsi="Wingdings" w:hint="default"/>
+      </w:rPr>
+    </w:lvl>
+    <w:lvl w:ilvl="6" w:tplc="04090001" w:tentative="1">
+      <w:start w:val="1"/>
+      <w:numFmt w:val="bullet"/>
+      <w:lvlText w:val=""/>
+      <w:lvlJc w:val="left"/>
+      <w:pPr>
+        <w:ind w:left="6390" w:hanging="360"/>
+      </w:pPr>
+      <w:rPr>
+        <w:rFonts w:ascii="Symbol" w:hAnsi="Symbol" w:hint="default"/>
+      </w:rPr>
+    </w:lvl>
+    <w:lvl w:ilvl="7" w:tplc="04090003" w:tentative="1">
+      <w:start w:val="1"/>
+      <w:numFmt w:val="bullet"/>
+      <w:lvlText w:val="o"/>
+      <w:lvlJc w:val="left"/>
+      <w:pPr>
+        <w:ind w:left="7110" w:hanging="360"/>
+      </w:pPr>
+      <w:rPr>
+        <w:rFonts w:ascii="Courier New" w:hAnsi="Courier New" w:cs="Courier New" w:hint="default"/>
+      </w:rPr>
+    </w:lvl>
+    <w:lvl w:ilvl="8" w:tplc="04090005" w:tentative="1">
+      <w:start w:val="1"/>
+      <w:numFmt w:val="bullet"/>
+      <w:lvlText w:val=""/>
+      <w:lvlJc w:val="left"/>
+      <w:pPr>
+        <w:ind w:left="7830" w:hanging="360"/>
+      </w:pPr>
+      <w:rPr>
+        <w:rFonts w:ascii="Wingdings" w:hAnsi="Wingdings" w:hint="default"/>
+      </w:rPr>
+    </w:lvl>
+  </w:abstractNum>
+  <w:abstractNum w:abstractNumId="12" w15:restartNumberingAfterBreak="0">
+    <w:nsid w:val="32A11733"/>
+    <w:multiLevelType w:val="multilevel"/>
+    <w:tmpl w:val="4C4A36C6"/>
     <w:lvl w:ilvl="0">
       <w:start w:val="1"/>
       <w:numFmt w:val="decimal"/>
@@ -807,20 +3290,992 @@
       </w:pPr>
     </w:lvl>
   </w:abstractNum>
-  <w:abstractNum w:abstractNumId="3" w15:restartNumberingAfterBreak="0">
-    <w:nsid w:val="72C36A3C"/>
+  <w:abstractNum w:abstractNumId="13" w15:restartNumberingAfterBreak="0">
+    <w:nsid w:val="343754FA"/>
+    <w:multiLevelType w:val="multilevel"/>
+    <w:tmpl w:val="9DEABED2"/>
+    <w:lvl w:ilvl="0">
+      <w:start w:val="1"/>
+      <w:numFmt w:val="bullet"/>
+      <w:lvlText w:val=""/>
+      <w:lvlJc w:val="left"/>
+      <w:pPr>
+        <w:tabs>
+          <w:tab w:val="num" w:pos="720"/>
+        </w:tabs>
+        <w:ind w:left="720" w:hanging="360"/>
+      </w:pPr>
+      <w:rPr>
+        <w:rFonts w:ascii="Symbol" w:hAnsi="Symbol" w:hint="default"/>
+        <w:sz w:val="20"/>
+      </w:rPr>
+    </w:lvl>
+    <w:lvl w:ilvl="1" w:tentative="1">
+      <w:start w:val="1"/>
+      <w:numFmt w:val="bullet"/>
+      <w:lvlText w:val="o"/>
+      <w:lvlJc w:val="left"/>
+      <w:pPr>
+        <w:tabs>
+          <w:tab w:val="num" w:pos="1440"/>
+        </w:tabs>
+        <w:ind w:left="1440" w:hanging="360"/>
+      </w:pPr>
+      <w:rPr>
+        <w:rFonts w:ascii="Courier New" w:hAnsi="Courier New" w:hint="default"/>
+        <w:sz w:val="20"/>
+      </w:rPr>
+    </w:lvl>
+    <w:lvl w:ilvl="2" w:tentative="1">
+      <w:start w:val="1"/>
+      <w:numFmt w:val="bullet"/>
+      <w:lvlText w:val=""/>
+      <w:lvlJc w:val="left"/>
+      <w:pPr>
+        <w:tabs>
+          <w:tab w:val="num" w:pos="2160"/>
+        </w:tabs>
+        <w:ind w:left="2160" w:hanging="360"/>
+      </w:pPr>
+      <w:rPr>
+        <w:rFonts w:ascii="Wingdings" w:hAnsi="Wingdings" w:hint="default"/>
+        <w:sz w:val="20"/>
+      </w:rPr>
+    </w:lvl>
+    <w:lvl w:ilvl="3" w:tentative="1">
+      <w:start w:val="1"/>
+      <w:numFmt w:val="bullet"/>
+      <w:lvlText w:val=""/>
+      <w:lvlJc w:val="left"/>
+      <w:pPr>
+        <w:tabs>
+          <w:tab w:val="num" w:pos="2880"/>
+        </w:tabs>
+        <w:ind w:left="2880" w:hanging="360"/>
+      </w:pPr>
+      <w:rPr>
+        <w:rFonts w:ascii="Wingdings" w:hAnsi="Wingdings" w:hint="default"/>
+        <w:sz w:val="20"/>
+      </w:rPr>
+    </w:lvl>
+    <w:lvl w:ilvl="4" w:tentative="1">
+      <w:start w:val="1"/>
+      <w:numFmt w:val="bullet"/>
+      <w:lvlText w:val=""/>
+      <w:lvlJc w:val="left"/>
+      <w:pPr>
+        <w:tabs>
+          <w:tab w:val="num" w:pos="3600"/>
+        </w:tabs>
+        <w:ind w:left="3600" w:hanging="360"/>
+      </w:pPr>
+      <w:rPr>
+        <w:rFonts w:ascii="Wingdings" w:hAnsi="Wingdings" w:hint="default"/>
+        <w:sz w:val="20"/>
+      </w:rPr>
+    </w:lvl>
+    <w:lvl w:ilvl="5" w:tentative="1">
+      <w:start w:val="1"/>
+      <w:numFmt w:val="bullet"/>
+      <w:lvlText w:val=""/>
+      <w:lvlJc w:val="left"/>
+      <w:pPr>
+        <w:tabs>
+          <w:tab w:val="num" w:pos="4320"/>
+        </w:tabs>
+        <w:ind w:left="4320" w:hanging="360"/>
+      </w:pPr>
+      <w:rPr>
+        <w:rFonts w:ascii="Wingdings" w:hAnsi="Wingdings" w:hint="default"/>
+        <w:sz w:val="20"/>
+      </w:rPr>
+    </w:lvl>
+    <w:lvl w:ilvl="6" w:tentative="1">
+      <w:start w:val="1"/>
+      <w:numFmt w:val="bullet"/>
+      <w:lvlText w:val=""/>
+      <w:lvlJc w:val="left"/>
+      <w:pPr>
+        <w:tabs>
+          <w:tab w:val="num" w:pos="5040"/>
+        </w:tabs>
+        <w:ind w:left="5040" w:hanging="360"/>
+      </w:pPr>
+      <w:rPr>
+        <w:rFonts w:ascii="Wingdings" w:hAnsi="Wingdings" w:hint="default"/>
+        <w:sz w:val="20"/>
+      </w:rPr>
+    </w:lvl>
+    <w:lvl w:ilvl="7" w:tentative="1">
+      <w:start w:val="1"/>
+      <w:numFmt w:val="bullet"/>
+      <w:lvlText w:val=""/>
+      <w:lvlJc w:val="left"/>
+      <w:pPr>
+        <w:tabs>
+          <w:tab w:val="num" w:pos="5760"/>
+        </w:tabs>
+        <w:ind w:left="5760" w:hanging="360"/>
+      </w:pPr>
+      <w:rPr>
+        <w:rFonts w:ascii="Wingdings" w:hAnsi="Wingdings" w:hint="default"/>
+        <w:sz w:val="20"/>
+      </w:rPr>
+    </w:lvl>
+    <w:lvl w:ilvl="8" w:tentative="1">
+      <w:start w:val="1"/>
+      <w:numFmt w:val="bullet"/>
+      <w:lvlText w:val=""/>
+      <w:lvlJc w:val="left"/>
+      <w:pPr>
+        <w:tabs>
+          <w:tab w:val="num" w:pos="6480"/>
+        </w:tabs>
+        <w:ind w:left="6480" w:hanging="360"/>
+      </w:pPr>
+      <w:rPr>
+        <w:rFonts w:ascii="Wingdings" w:hAnsi="Wingdings" w:hint="default"/>
+        <w:sz w:val="20"/>
+      </w:rPr>
+    </w:lvl>
+  </w:abstractNum>
+  <w:abstractNum w:abstractNumId="14" w15:restartNumberingAfterBreak="0">
+    <w:nsid w:val="3B9E6C15"/>
+    <w:multiLevelType w:val="multilevel"/>
+    <w:tmpl w:val="5120CAFA"/>
+    <w:lvl w:ilvl="0">
+      <w:start w:val="1"/>
+      <w:numFmt w:val="bullet"/>
+      <w:lvlText w:val=""/>
+      <w:lvlJc w:val="left"/>
+      <w:pPr>
+        <w:tabs>
+          <w:tab w:val="num" w:pos="720"/>
+        </w:tabs>
+        <w:ind w:left="720" w:hanging="360"/>
+      </w:pPr>
+      <w:rPr>
+        <w:rFonts w:ascii="Symbol" w:hAnsi="Symbol" w:hint="default"/>
+        <w:sz w:val="20"/>
+      </w:rPr>
+    </w:lvl>
+    <w:lvl w:ilvl="1" w:tentative="1">
+      <w:start w:val="1"/>
+      <w:numFmt w:val="bullet"/>
+      <w:lvlText w:val="o"/>
+      <w:lvlJc w:val="left"/>
+      <w:pPr>
+        <w:tabs>
+          <w:tab w:val="num" w:pos="1440"/>
+        </w:tabs>
+        <w:ind w:left="1440" w:hanging="360"/>
+      </w:pPr>
+      <w:rPr>
+        <w:rFonts w:ascii="Courier New" w:hAnsi="Courier New" w:hint="default"/>
+        <w:sz w:val="20"/>
+      </w:rPr>
+    </w:lvl>
+    <w:lvl w:ilvl="2" w:tentative="1">
+      <w:start w:val="1"/>
+      <w:numFmt w:val="bullet"/>
+      <w:lvlText w:val=""/>
+      <w:lvlJc w:val="left"/>
+      <w:pPr>
+        <w:tabs>
+          <w:tab w:val="num" w:pos="2160"/>
+        </w:tabs>
+        <w:ind w:left="2160" w:hanging="360"/>
+      </w:pPr>
+      <w:rPr>
+        <w:rFonts w:ascii="Wingdings" w:hAnsi="Wingdings" w:hint="default"/>
+        <w:sz w:val="20"/>
+      </w:rPr>
+    </w:lvl>
+    <w:lvl w:ilvl="3" w:tentative="1">
+      <w:start w:val="1"/>
+      <w:numFmt w:val="bullet"/>
+      <w:lvlText w:val=""/>
+      <w:lvlJc w:val="left"/>
+      <w:pPr>
+        <w:tabs>
+          <w:tab w:val="num" w:pos="2880"/>
+        </w:tabs>
+        <w:ind w:left="2880" w:hanging="360"/>
+      </w:pPr>
+      <w:rPr>
+        <w:rFonts w:ascii="Wingdings" w:hAnsi="Wingdings" w:hint="default"/>
+        <w:sz w:val="20"/>
+      </w:rPr>
+    </w:lvl>
+    <w:lvl w:ilvl="4" w:tentative="1">
+      <w:start w:val="1"/>
+      <w:numFmt w:val="bullet"/>
+      <w:lvlText w:val=""/>
+      <w:lvlJc w:val="left"/>
+      <w:pPr>
+        <w:tabs>
+          <w:tab w:val="num" w:pos="3600"/>
+        </w:tabs>
+        <w:ind w:left="3600" w:hanging="360"/>
+      </w:pPr>
+      <w:rPr>
+        <w:rFonts w:ascii="Wingdings" w:hAnsi="Wingdings" w:hint="default"/>
+        <w:sz w:val="20"/>
+      </w:rPr>
+    </w:lvl>
+    <w:lvl w:ilvl="5" w:tentative="1">
+      <w:start w:val="1"/>
+      <w:numFmt w:val="bullet"/>
+      <w:lvlText w:val=""/>
+      <w:lvlJc w:val="left"/>
+      <w:pPr>
+        <w:tabs>
+          <w:tab w:val="num" w:pos="4320"/>
+        </w:tabs>
+        <w:ind w:left="4320" w:hanging="360"/>
+      </w:pPr>
+      <w:rPr>
+        <w:rFonts w:ascii="Wingdings" w:hAnsi="Wingdings" w:hint="default"/>
+        <w:sz w:val="20"/>
+      </w:rPr>
+    </w:lvl>
+    <w:lvl w:ilvl="6" w:tentative="1">
+      <w:start w:val="1"/>
+      <w:numFmt w:val="bullet"/>
+      <w:lvlText w:val=""/>
+      <w:lvlJc w:val="left"/>
+      <w:pPr>
+        <w:tabs>
+          <w:tab w:val="num" w:pos="5040"/>
+        </w:tabs>
+        <w:ind w:left="5040" w:hanging="360"/>
+      </w:pPr>
+      <w:rPr>
+        <w:rFonts w:ascii="Wingdings" w:hAnsi="Wingdings" w:hint="default"/>
+        <w:sz w:val="20"/>
+      </w:rPr>
+    </w:lvl>
+    <w:lvl w:ilvl="7" w:tentative="1">
+      <w:start w:val="1"/>
+      <w:numFmt w:val="bullet"/>
+      <w:lvlText w:val=""/>
+      <w:lvlJc w:val="left"/>
+      <w:pPr>
+        <w:tabs>
+          <w:tab w:val="num" w:pos="5760"/>
+        </w:tabs>
+        <w:ind w:left="5760" w:hanging="360"/>
+      </w:pPr>
+      <w:rPr>
+        <w:rFonts w:ascii="Wingdings" w:hAnsi="Wingdings" w:hint="default"/>
+        <w:sz w:val="20"/>
+      </w:rPr>
+    </w:lvl>
+    <w:lvl w:ilvl="8" w:tentative="1">
+      <w:start w:val="1"/>
+      <w:numFmt w:val="bullet"/>
+      <w:lvlText w:val=""/>
+      <w:lvlJc w:val="left"/>
+      <w:pPr>
+        <w:tabs>
+          <w:tab w:val="num" w:pos="6480"/>
+        </w:tabs>
+        <w:ind w:left="6480" w:hanging="360"/>
+      </w:pPr>
+      <w:rPr>
+        <w:rFonts w:ascii="Wingdings" w:hAnsi="Wingdings" w:hint="default"/>
+        <w:sz w:val="20"/>
+      </w:rPr>
+    </w:lvl>
+  </w:abstractNum>
+  <w:abstractNum w:abstractNumId="15" w15:restartNumberingAfterBreak="0">
+    <w:nsid w:val="3F0D0930"/>
+    <w:multiLevelType w:val="multilevel"/>
+    <w:tmpl w:val="685AB0FE"/>
+    <w:lvl w:ilvl="0">
+      <w:start w:val="1"/>
+      <w:numFmt w:val="bullet"/>
+      <w:lvlText w:val=""/>
+      <w:lvlJc w:val="left"/>
+      <w:pPr>
+        <w:tabs>
+          <w:tab w:val="num" w:pos="720"/>
+        </w:tabs>
+        <w:ind w:left="720" w:hanging="360"/>
+      </w:pPr>
+      <w:rPr>
+        <w:rFonts w:ascii="Symbol" w:hAnsi="Symbol" w:hint="default"/>
+        <w:sz w:val="20"/>
+      </w:rPr>
+    </w:lvl>
+    <w:lvl w:ilvl="1" w:tentative="1">
+      <w:start w:val="1"/>
+      <w:numFmt w:val="bullet"/>
+      <w:lvlText w:val="o"/>
+      <w:lvlJc w:val="left"/>
+      <w:pPr>
+        <w:tabs>
+          <w:tab w:val="num" w:pos="1440"/>
+        </w:tabs>
+        <w:ind w:left="1440" w:hanging="360"/>
+      </w:pPr>
+      <w:rPr>
+        <w:rFonts w:ascii="Courier New" w:hAnsi="Courier New" w:hint="default"/>
+        <w:sz w:val="20"/>
+      </w:rPr>
+    </w:lvl>
+    <w:lvl w:ilvl="2" w:tentative="1">
+      <w:start w:val="1"/>
+      <w:numFmt w:val="bullet"/>
+      <w:lvlText w:val=""/>
+      <w:lvlJc w:val="left"/>
+      <w:pPr>
+        <w:tabs>
+          <w:tab w:val="num" w:pos="2160"/>
+        </w:tabs>
+        <w:ind w:left="2160" w:hanging="360"/>
+      </w:pPr>
+      <w:rPr>
+        <w:rFonts w:ascii="Wingdings" w:hAnsi="Wingdings" w:hint="default"/>
+        <w:sz w:val="20"/>
+      </w:rPr>
+    </w:lvl>
+    <w:lvl w:ilvl="3" w:tentative="1">
+      <w:start w:val="1"/>
+      <w:numFmt w:val="bullet"/>
+      <w:lvlText w:val=""/>
+      <w:lvlJc w:val="left"/>
+      <w:pPr>
+        <w:tabs>
+          <w:tab w:val="num" w:pos="2880"/>
+        </w:tabs>
+        <w:ind w:left="2880" w:hanging="360"/>
+      </w:pPr>
+      <w:rPr>
+        <w:rFonts w:ascii="Wingdings" w:hAnsi="Wingdings" w:hint="default"/>
+        <w:sz w:val="20"/>
+      </w:rPr>
+    </w:lvl>
+    <w:lvl w:ilvl="4" w:tentative="1">
+      <w:start w:val="1"/>
+      <w:numFmt w:val="bullet"/>
+      <w:lvlText w:val=""/>
+      <w:lvlJc w:val="left"/>
+      <w:pPr>
+        <w:tabs>
+          <w:tab w:val="num" w:pos="3600"/>
+        </w:tabs>
+        <w:ind w:left="3600" w:hanging="360"/>
+      </w:pPr>
+      <w:rPr>
+        <w:rFonts w:ascii="Wingdings" w:hAnsi="Wingdings" w:hint="default"/>
+        <w:sz w:val="20"/>
+      </w:rPr>
+    </w:lvl>
+    <w:lvl w:ilvl="5" w:tentative="1">
+      <w:start w:val="1"/>
+      <w:numFmt w:val="bullet"/>
+      <w:lvlText w:val=""/>
+      <w:lvlJc w:val="left"/>
+      <w:pPr>
+        <w:tabs>
+          <w:tab w:val="num" w:pos="4320"/>
+        </w:tabs>
+        <w:ind w:left="4320" w:hanging="360"/>
+      </w:pPr>
+      <w:rPr>
+        <w:rFonts w:ascii="Wingdings" w:hAnsi="Wingdings" w:hint="default"/>
+        <w:sz w:val="20"/>
+      </w:rPr>
+    </w:lvl>
+    <w:lvl w:ilvl="6" w:tentative="1">
+      <w:start w:val="1"/>
+      <w:numFmt w:val="bullet"/>
+      <w:lvlText w:val=""/>
+      <w:lvlJc w:val="left"/>
+      <w:pPr>
+        <w:tabs>
+          <w:tab w:val="num" w:pos="5040"/>
+        </w:tabs>
+        <w:ind w:left="5040" w:hanging="360"/>
+      </w:pPr>
+      <w:rPr>
+        <w:rFonts w:ascii="Wingdings" w:hAnsi="Wingdings" w:hint="default"/>
+        <w:sz w:val="20"/>
+      </w:rPr>
+    </w:lvl>
+    <w:lvl w:ilvl="7" w:tentative="1">
+      <w:start w:val="1"/>
+      <w:numFmt w:val="bullet"/>
+      <w:lvlText w:val=""/>
+      <w:lvlJc w:val="left"/>
+      <w:pPr>
+        <w:tabs>
+          <w:tab w:val="num" w:pos="5760"/>
+        </w:tabs>
+        <w:ind w:left="5760" w:hanging="360"/>
+      </w:pPr>
+      <w:rPr>
+        <w:rFonts w:ascii="Wingdings" w:hAnsi="Wingdings" w:hint="default"/>
+        <w:sz w:val="20"/>
+      </w:rPr>
+    </w:lvl>
+    <w:lvl w:ilvl="8" w:tentative="1">
+      <w:start w:val="1"/>
+      <w:numFmt w:val="bullet"/>
+      <w:lvlText w:val=""/>
+      <w:lvlJc w:val="left"/>
+      <w:pPr>
+        <w:tabs>
+          <w:tab w:val="num" w:pos="6480"/>
+        </w:tabs>
+        <w:ind w:left="6480" w:hanging="360"/>
+      </w:pPr>
+      <w:rPr>
+        <w:rFonts w:ascii="Wingdings" w:hAnsi="Wingdings" w:hint="default"/>
+        <w:sz w:val="20"/>
+      </w:rPr>
+    </w:lvl>
+  </w:abstractNum>
+  <w:abstractNum w:abstractNumId="16" w15:restartNumberingAfterBreak="0">
+    <w:nsid w:val="4134291B"/>
+    <w:multiLevelType w:val="multilevel"/>
+    <w:tmpl w:val="619AC85E"/>
+    <w:lvl w:ilvl="0">
+      <w:start w:val="1"/>
+      <w:numFmt w:val="bullet"/>
+      <w:lvlText w:val=""/>
+      <w:lvlJc w:val="left"/>
+      <w:pPr>
+        <w:tabs>
+          <w:tab w:val="num" w:pos="720"/>
+        </w:tabs>
+        <w:ind w:left="720" w:hanging="360"/>
+      </w:pPr>
+      <w:rPr>
+        <w:rFonts w:ascii="Symbol" w:hAnsi="Symbol" w:hint="default"/>
+        <w:sz w:val="20"/>
+      </w:rPr>
+    </w:lvl>
+    <w:lvl w:ilvl="1" w:tentative="1">
+      <w:start w:val="1"/>
+      <w:numFmt w:val="bullet"/>
+      <w:lvlText w:val="o"/>
+      <w:lvlJc w:val="left"/>
+      <w:pPr>
+        <w:tabs>
+          <w:tab w:val="num" w:pos="1440"/>
+        </w:tabs>
+        <w:ind w:left="1440" w:hanging="360"/>
+      </w:pPr>
+      <w:rPr>
+        <w:rFonts w:ascii="Courier New" w:hAnsi="Courier New" w:hint="default"/>
+        <w:sz w:val="20"/>
+      </w:rPr>
+    </w:lvl>
+    <w:lvl w:ilvl="2" w:tentative="1">
+      <w:start w:val="1"/>
+      <w:numFmt w:val="bullet"/>
+      <w:lvlText w:val=""/>
+      <w:lvlJc w:val="left"/>
+      <w:pPr>
+        <w:tabs>
+          <w:tab w:val="num" w:pos="2160"/>
+        </w:tabs>
+        <w:ind w:left="2160" w:hanging="360"/>
+      </w:pPr>
+      <w:rPr>
+        <w:rFonts w:ascii="Wingdings" w:hAnsi="Wingdings" w:hint="default"/>
+        <w:sz w:val="20"/>
+      </w:rPr>
+    </w:lvl>
+    <w:lvl w:ilvl="3" w:tentative="1">
+      <w:start w:val="1"/>
+      <w:numFmt w:val="bullet"/>
+      <w:lvlText w:val=""/>
+      <w:lvlJc w:val="left"/>
+      <w:pPr>
+        <w:tabs>
+          <w:tab w:val="num" w:pos="2880"/>
+        </w:tabs>
+        <w:ind w:left="2880" w:hanging="360"/>
+      </w:pPr>
+      <w:rPr>
+        <w:rFonts w:ascii="Wingdings" w:hAnsi="Wingdings" w:hint="default"/>
+        <w:sz w:val="20"/>
+      </w:rPr>
+    </w:lvl>
+    <w:lvl w:ilvl="4" w:tentative="1">
+      <w:start w:val="1"/>
+      <w:numFmt w:val="bullet"/>
+      <w:lvlText w:val=""/>
+      <w:lvlJc w:val="left"/>
+      <w:pPr>
+        <w:tabs>
+          <w:tab w:val="num" w:pos="3600"/>
+        </w:tabs>
+        <w:ind w:left="3600" w:hanging="360"/>
+      </w:pPr>
+      <w:rPr>
+        <w:rFonts w:ascii="Wingdings" w:hAnsi="Wingdings" w:hint="default"/>
+        <w:sz w:val="20"/>
+      </w:rPr>
+    </w:lvl>
+    <w:lvl w:ilvl="5" w:tentative="1">
+      <w:start w:val="1"/>
+      <w:numFmt w:val="bullet"/>
+      <w:lvlText w:val=""/>
+      <w:lvlJc w:val="left"/>
+      <w:pPr>
+        <w:tabs>
+          <w:tab w:val="num" w:pos="4320"/>
+        </w:tabs>
+        <w:ind w:left="4320" w:hanging="360"/>
+      </w:pPr>
+      <w:rPr>
+        <w:rFonts w:ascii="Wingdings" w:hAnsi="Wingdings" w:hint="default"/>
+        <w:sz w:val="20"/>
+      </w:rPr>
+    </w:lvl>
+    <w:lvl w:ilvl="6" w:tentative="1">
+      <w:start w:val="1"/>
+      <w:numFmt w:val="bullet"/>
+      <w:lvlText w:val=""/>
+      <w:lvlJc w:val="left"/>
+      <w:pPr>
+        <w:tabs>
+          <w:tab w:val="num" w:pos="5040"/>
+        </w:tabs>
+        <w:ind w:left="5040" w:hanging="360"/>
+      </w:pPr>
+      <w:rPr>
+        <w:rFonts w:ascii="Wingdings" w:hAnsi="Wingdings" w:hint="default"/>
+        <w:sz w:val="20"/>
+      </w:rPr>
+    </w:lvl>
+    <w:lvl w:ilvl="7" w:tentative="1">
+      <w:start w:val="1"/>
+      <w:numFmt w:val="bullet"/>
+      <w:lvlText w:val=""/>
+      <w:lvlJc w:val="left"/>
+      <w:pPr>
+        <w:tabs>
+          <w:tab w:val="num" w:pos="5760"/>
+        </w:tabs>
+        <w:ind w:left="5760" w:hanging="360"/>
+      </w:pPr>
+      <w:rPr>
+        <w:rFonts w:ascii="Wingdings" w:hAnsi="Wingdings" w:hint="default"/>
+        <w:sz w:val="20"/>
+      </w:rPr>
+    </w:lvl>
+    <w:lvl w:ilvl="8" w:tentative="1">
+      <w:start w:val="1"/>
+      <w:numFmt w:val="bullet"/>
+      <w:lvlText w:val=""/>
+      <w:lvlJc w:val="left"/>
+      <w:pPr>
+        <w:tabs>
+          <w:tab w:val="num" w:pos="6480"/>
+        </w:tabs>
+        <w:ind w:left="6480" w:hanging="360"/>
+      </w:pPr>
+      <w:rPr>
+        <w:rFonts w:ascii="Wingdings" w:hAnsi="Wingdings" w:hint="default"/>
+        <w:sz w:val="20"/>
+      </w:rPr>
+    </w:lvl>
+  </w:abstractNum>
+  <w:abstractNum w:abstractNumId="17" w15:restartNumberingAfterBreak="0">
+    <w:nsid w:val="68914BA7"/>
+    <w:multiLevelType w:val="multilevel"/>
+    <w:tmpl w:val="3B0C95EA"/>
+    <w:lvl w:ilvl="0">
+      <w:start w:val="1"/>
+      <w:numFmt w:val="decimal"/>
+      <w:lvlText w:val="%1."/>
+      <w:lvlJc w:val="left"/>
+      <w:pPr>
+        <w:tabs>
+          <w:tab w:val="num" w:pos="720"/>
+        </w:tabs>
+        <w:ind w:left="720" w:hanging="360"/>
+      </w:pPr>
+    </w:lvl>
+    <w:lvl w:ilvl="1" w:tentative="1">
+      <w:start w:val="1"/>
+      <w:numFmt w:val="decimal"/>
+      <w:lvlText w:val="%2."/>
+      <w:lvlJc w:val="left"/>
+      <w:pPr>
+        <w:tabs>
+          <w:tab w:val="num" w:pos="1440"/>
+        </w:tabs>
+        <w:ind w:left="1440" w:hanging="360"/>
+      </w:pPr>
+    </w:lvl>
+    <w:lvl w:ilvl="2" w:tentative="1">
+      <w:start w:val="1"/>
+      <w:numFmt w:val="decimal"/>
+      <w:lvlText w:val="%3."/>
+      <w:lvlJc w:val="left"/>
+      <w:pPr>
+        <w:tabs>
+          <w:tab w:val="num" w:pos="2160"/>
+        </w:tabs>
+        <w:ind w:left="2160" w:hanging="360"/>
+      </w:pPr>
+    </w:lvl>
+    <w:lvl w:ilvl="3" w:tentative="1">
+      <w:start w:val="1"/>
+      <w:numFmt w:val="decimal"/>
+      <w:lvlText w:val="%4."/>
+      <w:lvlJc w:val="left"/>
+      <w:pPr>
+        <w:tabs>
+          <w:tab w:val="num" w:pos="2880"/>
+        </w:tabs>
+        <w:ind w:left="2880" w:hanging="360"/>
+      </w:pPr>
+    </w:lvl>
+    <w:lvl w:ilvl="4" w:tentative="1">
+      <w:start w:val="1"/>
+      <w:numFmt w:val="decimal"/>
+      <w:lvlText w:val="%5."/>
+      <w:lvlJc w:val="left"/>
+      <w:pPr>
+        <w:tabs>
+          <w:tab w:val="num" w:pos="3600"/>
+        </w:tabs>
+        <w:ind w:left="3600" w:hanging="360"/>
+      </w:pPr>
+    </w:lvl>
+    <w:lvl w:ilvl="5" w:tentative="1">
+      <w:start w:val="1"/>
+      <w:numFmt w:val="decimal"/>
+      <w:lvlText w:val="%6."/>
+      <w:lvlJc w:val="left"/>
+      <w:pPr>
+        <w:tabs>
+          <w:tab w:val="num" w:pos="4320"/>
+        </w:tabs>
+        <w:ind w:left="4320" w:hanging="360"/>
+      </w:pPr>
+    </w:lvl>
+    <w:lvl w:ilvl="6" w:tentative="1">
+      <w:start w:val="1"/>
+      <w:numFmt w:val="decimal"/>
+      <w:lvlText w:val="%7."/>
+      <w:lvlJc w:val="left"/>
+      <w:pPr>
+        <w:tabs>
+          <w:tab w:val="num" w:pos="5040"/>
+        </w:tabs>
+        <w:ind w:left="5040" w:hanging="360"/>
+      </w:pPr>
+    </w:lvl>
+    <w:lvl w:ilvl="7" w:tentative="1">
+      <w:start w:val="1"/>
+      <w:numFmt w:val="decimal"/>
+      <w:lvlText w:val="%8."/>
+      <w:lvlJc w:val="left"/>
+      <w:pPr>
+        <w:tabs>
+          <w:tab w:val="num" w:pos="5760"/>
+        </w:tabs>
+        <w:ind w:left="5760" w:hanging="360"/>
+      </w:pPr>
+    </w:lvl>
+    <w:lvl w:ilvl="8" w:tentative="1">
+      <w:start w:val="1"/>
+      <w:numFmt w:val="decimal"/>
+      <w:lvlText w:val="%9."/>
+      <w:lvlJc w:val="left"/>
+      <w:pPr>
+        <w:tabs>
+          <w:tab w:val="num" w:pos="6480"/>
+        </w:tabs>
+        <w:ind w:left="6480" w:hanging="360"/>
+      </w:pPr>
+    </w:lvl>
+  </w:abstractNum>
+  <w:abstractNum w:abstractNumId="18" w15:restartNumberingAfterBreak="0">
+    <w:nsid w:val="6AE938A2"/>
+    <w:multiLevelType w:val="multilevel"/>
+    <w:tmpl w:val="C3A4043E"/>
+    <w:lvl w:ilvl="0">
+      <w:start w:val="1"/>
+      <w:numFmt w:val="bullet"/>
+      <w:lvlText w:val=""/>
+      <w:lvlJc w:val="left"/>
+      <w:pPr>
+        <w:tabs>
+          <w:tab w:val="num" w:pos="720"/>
+        </w:tabs>
+        <w:ind w:left="720" w:hanging="360"/>
+      </w:pPr>
+      <w:rPr>
+        <w:rFonts w:ascii="Symbol" w:hAnsi="Symbol" w:hint="default"/>
+        <w:sz w:val="20"/>
+      </w:rPr>
+    </w:lvl>
+    <w:lvl w:ilvl="1" w:tentative="1">
+      <w:start w:val="1"/>
+      <w:numFmt w:val="bullet"/>
+      <w:lvlText w:val="o"/>
+      <w:lvlJc w:val="left"/>
+      <w:pPr>
+        <w:tabs>
+          <w:tab w:val="num" w:pos="1440"/>
+        </w:tabs>
+        <w:ind w:left="1440" w:hanging="360"/>
+      </w:pPr>
+      <w:rPr>
+        <w:rFonts w:ascii="Courier New" w:hAnsi="Courier New" w:hint="default"/>
+        <w:sz w:val="20"/>
+      </w:rPr>
+    </w:lvl>
+    <w:lvl w:ilvl="2" w:tentative="1">
+      <w:start w:val="1"/>
+      <w:numFmt w:val="bullet"/>
+      <w:lvlText w:val=""/>
+      <w:lvlJc w:val="left"/>
+      <w:pPr>
+        <w:tabs>
+          <w:tab w:val="num" w:pos="2160"/>
+        </w:tabs>
+        <w:ind w:left="2160" w:hanging="360"/>
+      </w:pPr>
+      <w:rPr>
+        <w:rFonts w:ascii="Wingdings" w:hAnsi="Wingdings" w:hint="default"/>
+        <w:sz w:val="20"/>
+      </w:rPr>
+    </w:lvl>
+    <w:lvl w:ilvl="3" w:tentative="1">
+      <w:start w:val="1"/>
+      <w:numFmt w:val="bullet"/>
+      <w:lvlText w:val=""/>
+      <w:lvlJc w:val="left"/>
+      <w:pPr>
+        <w:tabs>
+          <w:tab w:val="num" w:pos="2880"/>
+        </w:tabs>
+        <w:ind w:left="2880" w:hanging="360"/>
+      </w:pPr>
+      <w:rPr>
+        <w:rFonts w:ascii="Wingdings" w:hAnsi="Wingdings" w:hint="default"/>
+        <w:sz w:val="20"/>
+      </w:rPr>
+    </w:lvl>
+    <w:lvl w:ilvl="4" w:tentative="1">
+      <w:start w:val="1"/>
+      <w:numFmt w:val="bullet"/>
+      <w:lvlText w:val=""/>
+      <w:lvlJc w:val="left"/>
+      <w:pPr>
+        <w:tabs>
+          <w:tab w:val="num" w:pos="3600"/>
+        </w:tabs>
+        <w:ind w:left="3600" w:hanging="360"/>
+      </w:pPr>
+      <w:rPr>
+        <w:rFonts w:ascii="Wingdings" w:hAnsi="Wingdings" w:hint="default"/>
+        <w:sz w:val="20"/>
+      </w:rPr>
+    </w:lvl>
+    <w:lvl w:ilvl="5" w:tentative="1">
+      <w:start w:val="1"/>
+      <w:numFmt w:val="bullet"/>
+      <w:lvlText w:val=""/>
+      <w:lvlJc w:val="left"/>
+      <w:pPr>
+        <w:tabs>
+          <w:tab w:val="num" w:pos="4320"/>
+        </w:tabs>
+        <w:ind w:left="4320" w:hanging="360"/>
+      </w:pPr>
+      <w:rPr>
+        <w:rFonts w:ascii="Wingdings" w:hAnsi="Wingdings" w:hint="default"/>
+        <w:sz w:val="20"/>
+      </w:rPr>
+    </w:lvl>
+    <w:lvl w:ilvl="6" w:tentative="1">
+      <w:start w:val="1"/>
+      <w:numFmt w:val="bullet"/>
+      <w:lvlText w:val=""/>
+      <w:lvlJc w:val="left"/>
+      <w:pPr>
+        <w:tabs>
+          <w:tab w:val="num" w:pos="5040"/>
+        </w:tabs>
+        <w:ind w:left="5040" w:hanging="360"/>
+      </w:pPr>
+      <w:rPr>
+        <w:rFonts w:ascii="Wingdings" w:hAnsi="Wingdings" w:hint="default"/>
+        <w:sz w:val="20"/>
+      </w:rPr>
+    </w:lvl>
+    <w:lvl w:ilvl="7" w:tentative="1">
+      <w:start w:val="1"/>
+      <w:numFmt w:val="bullet"/>
+      <w:lvlText w:val=""/>
+      <w:lvlJc w:val="left"/>
+      <w:pPr>
+        <w:tabs>
+          <w:tab w:val="num" w:pos="5760"/>
+        </w:tabs>
+        <w:ind w:left="5760" w:hanging="360"/>
+      </w:pPr>
+      <w:rPr>
+        <w:rFonts w:ascii="Wingdings" w:hAnsi="Wingdings" w:hint="default"/>
+        <w:sz w:val="20"/>
+      </w:rPr>
+    </w:lvl>
+    <w:lvl w:ilvl="8" w:tentative="1">
+      <w:start w:val="1"/>
+      <w:numFmt w:val="bullet"/>
+      <w:lvlText w:val=""/>
+      <w:lvlJc w:val="left"/>
+      <w:pPr>
+        <w:tabs>
+          <w:tab w:val="num" w:pos="6480"/>
+        </w:tabs>
+        <w:ind w:left="6480" w:hanging="360"/>
+      </w:pPr>
+      <w:rPr>
+        <w:rFonts w:ascii="Wingdings" w:hAnsi="Wingdings" w:hint="default"/>
+        <w:sz w:val="20"/>
+      </w:rPr>
+    </w:lvl>
+  </w:abstractNum>
+  <w:abstractNum w:abstractNumId="19" w15:restartNumberingAfterBreak="0">
+    <w:nsid w:val="726269D6"/>
+    <w:multiLevelType w:val="multilevel"/>
+    <w:tmpl w:val="17D2188A"/>
+    <w:lvl w:ilvl="0">
+      <w:start w:val="2"/>
+      <w:numFmt w:val="decimal"/>
+      <w:lvlText w:val="%1."/>
+      <w:lvlJc w:val="left"/>
+      <w:pPr>
+        <w:tabs>
+          <w:tab w:val="num" w:pos="720"/>
+        </w:tabs>
+        <w:ind w:left="720" w:hanging="360"/>
+      </w:pPr>
+    </w:lvl>
+    <w:lvl w:ilvl="1" w:tentative="1">
+      <w:start w:val="1"/>
+      <w:numFmt w:val="decimal"/>
+      <w:lvlText w:val="%2."/>
+      <w:lvlJc w:val="left"/>
+      <w:pPr>
+        <w:tabs>
+          <w:tab w:val="num" w:pos="1440"/>
+        </w:tabs>
+        <w:ind w:left="1440" w:hanging="360"/>
+      </w:pPr>
+    </w:lvl>
+    <w:lvl w:ilvl="2" w:tentative="1">
+      <w:start w:val="1"/>
+      <w:numFmt w:val="decimal"/>
+      <w:lvlText w:val="%3."/>
+      <w:lvlJc w:val="left"/>
+      <w:pPr>
+        <w:tabs>
+          <w:tab w:val="num" w:pos="2160"/>
+        </w:tabs>
+        <w:ind w:left="2160" w:hanging="360"/>
+      </w:pPr>
+    </w:lvl>
+    <w:lvl w:ilvl="3" w:tentative="1">
+      <w:start w:val="1"/>
+      <w:numFmt w:val="decimal"/>
+      <w:lvlText w:val="%4."/>
+      <w:lvlJc w:val="left"/>
+      <w:pPr>
+        <w:tabs>
+          <w:tab w:val="num" w:pos="2880"/>
+        </w:tabs>
+        <w:ind w:left="2880" w:hanging="360"/>
+      </w:pPr>
+    </w:lvl>
+    <w:lvl w:ilvl="4" w:tentative="1">
+      <w:start w:val="1"/>
+      <w:numFmt w:val="decimal"/>
+      <w:lvlText w:val="%5."/>
+      <w:lvlJc w:val="left"/>
+      <w:pPr>
+        <w:tabs>
+          <w:tab w:val="num" w:pos="3600"/>
+        </w:tabs>
+        <w:ind w:left="3600" w:hanging="360"/>
+      </w:pPr>
+    </w:lvl>
+    <w:lvl w:ilvl="5" w:tentative="1">
+      <w:start w:val="1"/>
+      <w:numFmt w:val="decimal"/>
+      <w:lvlText w:val="%6."/>
+      <w:lvlJc w:val="left"/>
+      <w:pPr>
+        <w:tabs>
+          <w:tab w:val="num" w:pos="4320"/>
+        </w:tabs>
+        <w:ind w:left="4320" w:hanging="360"/>
+      </w:pPr>
+    </w:lvl>
+    <w:lvl w:ilvl="6" w:tentative="1">
+      <w:start w:val="1"/>
+      <w:numFmt w:val="decimal"/>
+      <w:lvlText w:val="%7."/>
+      <w:lvlJc w:val="left"/>
+      <w:pPr>
+        <w:tabs>
+          <w:tab w:val="num" w:pos="5040"/>
+        </w:tabs>
+        <w:ind w:left="5040" w:hanging="360"/>
+      </w:pPr>
+    </w:lvl>
+    <w:lvl w:ilvl="7" w:tentative="1">
+      <w:start w:val="1"/>
+      <w:numFmt w:val="decimal"/>
+      <w:lvlText w:val="%8."/>
+      <w:lvlJc w:val="left"/>
+      <w:pPr>
+        <w:tabs>
+          <w:tab w:val="num" w:pos="5760"/>
+        </w:tabs>
+        <w:ind w:left="5760" w:hanging="360"/>
+      </w:pPr>
+    </w:lvl>
+    <w:lvl w:ilvl="8" w:tentative="1">
+      <w:start w:val="1"/>
+      <w:numFmt w:val="decimal"/>
+      <w:lvlText w:val="%9."/>
+      <w:lvlJc w:val="left"/>
+      <w:pPr>
+        <w:tabs>
+          <w:tab w:val="num" w:pos="6480"/>
+        </w:tabs>
+        <w:ind w:left="6480" w:hanging="360"/>
+      </w:pPr>
+    </w:lvl>
+  </w:abstractNum>
+  <w:abstractNum w:abstractNumId="20" w15:restartNumberingAfterBreak="0">
+    <w:nsid w:val="78077666"/>
     <w:multiLevelType w:val="hybridMultilevel"/>
-    <w:tmpl w:val="40242B08"/>
-    <w:lvl w:ilvl="0" w:tplc="70443AF8">
-      <w:start w:val="4"/>
+    <w:tmpl w:val="DD26928C"/>
+    <w:lvl w:ilvl="0" w:tplc="B3343FB4">
+      <w:start w:val="2"/>
       <w:numFmt w:val="bullet"/>
       <w:lvlText w:val="-"/>
       <w:lvlJc w:val="left"/>
       <w:pPr>
-        <w:ind w:left="720" w:hanging="360"/>
+        <w:ind w:left="1080" w:hanging="360"/>
       </w:pPr>
       <w:rPr>
         <w:rFonts w:ascii="Times New Roman" w:eastAsia="Times New Roman" w:hAnsi="Times New Roman" w:cs="Times New Roman" w:hint="default"/>
+        <w:b/>
       </w:rPr>
     </w:lvl>
     <w:lvl w:ilvl="1" w:tplc="04090003" w:tentative="1">
@@ -829,7 +4284,7 @@
       <w:lvlText w:val="o"/>
       <w:lvlJc w:val="left"/>
       <w:pPr>
-        <w:ind w:left="1440" w:hanging="360"/>
+        <w:ind w:left="1800" w:hanging="360"/>
       </w:pPr>
       <w:rPr>
         <w:rFonts w:ascii="Courier New" w:hAnsi="Courier New" w:cs="Courier New" w:hint="default"/>
@@ -841,7 +4296,7 @@
       <w:lvlText w:val=""/>
       <w:lvlJc w:val="left"/>
       <w:pPr>
-        <w:ind w:left="2160" w:hanging="360"/>
+        <w:ind w:left="2520" w:hanging="360"/>
       </w:pPr>
       <w:rPr>
         <w:rFonts w:ascii="Wingdings" w:hAnsi="Wingdings" w:hint="default"/>
@@ -853,7 +4308,7 @@
       <w:lvlText w:val=""/>
       <w:lvlJc w:val="left"/>
       <w:pPr>
-        <w:ind w:left="2880" w:hanging="360"/>
+        <w:ind w:left="3240" w:hanging="360"/>
       </w:pPr>
       <w:rPr>
         <w:rFonts w:ascii="Symbol" w:hAnsi="Symbol" w:hint="default"/>
@@ -865,7 +4320,7 @@
       <w:lvlText w:val="o"/>
       <w:lvlJc w:val="left"/>
       <w:pPr>
-        <w:ind w:left="3600" w:hanging="360"/>
+        <w:ind w:left="3960" w:hanging="360"/>
       </w:pPr>
       <w:rPr>
         <w:rFonts w:ascii="Courier New" w:hAnsi="Courier New" w:cs="Courier New" w:hint="default"/>
@@ -877,7 +4332,7 @@
       <w:lvlText w:val=""/>
       <w:lvlJc w:val="left"/>
       <w:pPr>
-        <w:ind w:left="4320" w:hanging="360"/>
+        <w:ind w:left="4680" w:hanging="360"/>
       </w:pPr>
       <w:rPr>
         <w:rFonts w:ascii="Wingdings" w:hAnsi="Wingdings" w:hint="default"/>
@@ -889,7 +4344,7 @@
       <w:lvlText w:val=""/>
       <w:lvlJc w:val="left"/>
       <w:pPr>
-        <w:ind w:left="5040" w:hanging="360"/>
+        <w:ind w:left="5400" w:hanging="360"/>
       </w:pPr>
       <w:rPr>
         <w:rFonts w:ascii="Symbol" w:hAnsi="Symbol" w:hint="default"/>
@@ -901,7 +4356,7 @@
       <w:lvlText w:val="o"/>
       <w:lvlJc w:val="left"/>
       <w:pPr>
-        <w:ind w:left="5760" w:hanging="360"/>
+        <w:ind w:left="6120" w:hanging="360"/>
       </w:pPr>
       <w:rPr>
         <w:rFonts w:ascii="Courier New" w:hAnsi="Courier New" w:cs="Courier New" w:hint="default"/>
@@ -913,24 +4368,75 @@
       <w:lvlText w:val=""/>
       <w:lvlJc w:val="left"/>
       <w:pPr>
-        <w:ind w:left="6480" w:hanging="360"/>
+        <w:ind w:left="6840" w:hanging="360"/>
       </w:pPr>
       <w:rPr>
         <w:rFonts w:ascii="Wingdings" w:hAnsi="Wingdings" w:hint="default"/>
       </w:rPr>
     </w:lvl>
   </w:abstractNum>
-  <w:num w:numId="1" w16cid:durableId="976908569">
+  <w:num w:numId="1" w16cid:durableId="1627463597">
+    <w:abstractNumId w:val="4"/>
+  </w:num>
+  <w:num w:numId="2" w16cid:durableId="1645349634">
+    <w:abstractNumId w:val="17"/>
+  </w:num>
+  <w:num w:numId="3" w16cid:durableId="662197306">
+    <w:abstractNumId w:val="0"/>
+  </w:num>
+  <w:num w:numId="4" w16cid:durableId="1576819248">
+    <w:abstractNumId w:val="19"/>
+  </w:num>
+  <w:num w:numId="5" w16cid:durableId="1062482719">
+    <w:abstractNumId w:val="14"/>
+  </w:num>
+  <w:num w:numId="6" w16cid:durableId="340275770">
+    <w:abstractNumId w:val="18"/>
+  </w:num>
+  <w:num w:numId="7" w16cid:durableId="1277181793">
+    <w:abstractNumId w:val="12"/>
+  </w:num>
+  <w:num w:numId="8" w16cid:durableId="2029139518">
+    <w:abstractNumId w:val="13"/>
+  </w:num>
+  <w:num w:numId="9" w16cid:durableId="101725104">
+    <w:abstractNumId w:val="8"/>
+  </w:num>
+  <w:num w:numId="10" w16cid:durableId="1436709108">
+    <w:abstractNumId w:val="10"/>
+  </w:num>
+  <w:num w:numId="11" w16cid:durableId="481238293">
+    <w:abstractNumId w:val="6"/>
+  </w:num>
+  <w:num w:numId="12" w16cid:durableId="7031383">
+    <w:abstractNumId w:val="7"/>
+  </w:num>
+  <w:num w:numId="13" w16cid:durableId="355809306">
+    <w:abstractNumId w:val="9"/>
+  </w:num>
+  <w:num w:numId="14" w16cid:durableId="1040202803">
+    <w:abstractNumId w:val="1"/>
+  </w:num>
+  <w:num w:numId="15" w16cid:durableId="2074162055">
+    <w:abstractNumId w:val="20"/>
+  </w:num>
+  <w:num w:numId="16" w16cid:durableId="1891185367">
+    <w:abstractNumId w:val="2"/>
+  </w:num>
+  <w:num w:numId="17" w16cid:durableId="1917089649">
     <w:abstractNumId w:val="3"/>
   </w:num>
-  <w:num w:numId="2" w16cid:durableId="87239311">
-    <w:abstractNumId w:val="0"/>
+  <w:num w:numId="18" w16cid:durableId="556552113">
+    <w:abstractNumId w:val="5"/>
   </w:num>
-  <w:num w:numId="3" w16cid:durableId="417948030">
-    <w:abstractNumId w:val="2"/>
+  <w:num w:numId="19" w16cid:durableId="806047333">
+    <w:abstractNumId w:val="16"/>
   </w:num>
-  <w:num w:numId="4" w16cid:durableId="1215116366">
-    <w:abstractNumId w:val="1"/>
+  <w:num w:numId="20" w16cid:durableId="974333766">
+    <w:abstractNumId w:val="15"/>
+  </w:num>
+  <w:num w:numId="21" w16cid:durableId="268244577">
+    <w:abstractNumId w:val="11"/>
   </w:num>
 </w:numbering>
 </file>
@@ -1335,7 +4841,7 @@
   <w:style w:type="paragraph" w:default="1" w:styleId="Normal">
     <w:name w:val="Normal"/>
     <w:qFormat/>
-    <w:rsid w:val="00B94762"/>
+    <w:rsid w:val="003A61B0"/>
     <w:pPr>
       <w:spacing w:after="0" w:line="240" w:lineRule="auto"/>
     </w:pPr>
@@ -1354,7 +4860,7 @@
     <w:link w:val="Heading1Char"/>
     <w:uiPriority w:val="9"/>
     <w:qFormat/>
-    <w:rsid w:val="00B94762"/>
+    <w:rsid w:val="003A61B0"/>
     <w:pPr>
       <w:keepNext/>
       <w:keepLines/>
@@ -1377,7 +4883,7 @@
     <w:semiHidden/>
     <w:unhideWhenUsed/>
     <w:qFormat/>
-    <w:rsid w:val="00B94762"/>
+    <w:rsid w:val="003A61B0"/>
     <w:pPr>
       <w:keepNext/>
       <w:keepLines/>
@@ -1400,7 +4906,7 @@
     <w:semiHidden/>
     <w:unhideWhenUsed/>
     <w:qFormat/>
-    <w:rsid w:val="00B94762"/>
+    <w:rsid w:val="003A61B0"/>
     <w:pPr>
       <w:keepNext/>
       <w:keepLines/>
@@ -1421,7 +4927,7 @@
     <w:semiHidden/>
     <w:unhideWhenUsed/>
     <w:qFormat/>
-    <w:rsid w:val="00B94762"/>
+    <w:rsid w:val="003A61B0"/>
     <w:pPr>
       <w:keepNext/>
       <w:keepLines/>
@@ -1444,7 +4950,7 @@
     <w:semiHidden/>
     <w:unhideWhenUsed/>
     <w:qFormat/>
-    <w:rsid w:val="00B94762"/>
+    <w:rsid w:val="003A61B0"/>
     <w:pPr>
       <w:keepNext/>
       <w:keepLines/>
@@ -1465,7 +4971,7 @@
     <w:semiHidden/>
     <w:unhideWhenUsed/>
     <w:qFormat/>
-    <w:rsid w:val="00B94762"/>
+    <w:rsid w:val="003A61B0"/>
     <w:pPr>
       <w:keepNext/>
       <w:keepLines/>
@@ -1488,7 +4994,7 @@
     <w:semiHidden/>
     <w:unhideWhenUsed/>
     <w:qFormat/>
-    <w:rsid w:val="00B94762"/>
+    <w:rsid w:val="003A61B0"/>
     <w:pPr>
       <w:keepNext/>
       <w:keepLines/>
@@ -1509,7 +5015,7 @@
     <w:semiHidden/>
     <w:unhideWhenUsed/>
     <w:qFormat/>
-    <w:rsid w:val="00B94762"/>
+    <w:rsid w:val="003A61B0"/>
     <w:pPr>
       <w:keepNext/>
       <w:keepLines/>
@@ -1531,7 +5037,7 @@
     <w:semiHidden/>
     <w:unhideWhenUsed/>
     <w:qFormat/>
-    <w:rsid w:val="00B94762"/>
+    <w:rsid w:val="003A61B0"/>
     <w:pPr>
       <w:keepNext/>
       <w:keepLines/>
@@ -1545,6 +5051,7 @@
   <w:style w:type="character" w:default="1" w:styleId="DefaultParagraphFont">
     <w:name w:val="Default Paragraph Font"/>
     <w:uiPriority w:val="1"/>
+    <w:semiHidden/>
     <w:unhideWhenUsed/>
   </w:style>
   <w:style w:type="table" w:default="1" w:styleId="TableNormal">
@@ -1573,7 +5080,7 @@
     <w:basedOn w:val="DefaultParagraphFont"/>
     <w:link w:val="Heading1"/>
     <w:uiPriority w:val="9"/>
-    <w:rsid w:val="00B94762"/>
+    <w:rsid w:val="003A61B0"/>
     <w:rPr>
       <w:rFonts w:asciiTheme="majorHAnsi" w:eastAsiaTheme="majorEastAsia" w:hAnsiTheme="majorHAnsi" w:cstheme="majorBidi"/>
       <w:color w:val="0F4761" w:themeColor="accent1" w:themeShade="BF"/>
@@ -1587,7 +5094,7 @@
     <w:link w:val="Heading2"/>
     <w:uiPriority w:val="9"/>
     <w:semiHidden/>
-    <w:rsid w:val="00B94762"/>
+    <w:rsid w:val="003A61B0"/>
     <w:rPr>
       <w:rFonts w:asciiTheme="majorHAnsi" w:eastAsiaTheme="majorEastAsia" w:hAnsiTheme="majorHAnsi" w:cstheme="majorBidi"/>
       <w:color w:val="0F4761" w:themeColor="accent1" w:themeShade="BF"/>
@@ -1601,7 +5108,7 @@
     <w:link w:val="Heading3"/>
     <w:uiPriority w:val="9"/>
     <w:semiHidden/>
-    <w:rsid w:val="00B94762"/>
+    <w:rsid w:val="003A61B0"/>
     <w:rPr>
       <w:rFonts w:eastAsiaTheme="majorEastAsia" w:cstheme="majorBidi"/>
       <w:color w:val="0F4761" w:themeColor="accent1" w:themeShade="BF"/>
@@ -1615,7 +5122,7 @@
     <w:link w:val="Heading4"/>
     <w:uiPriority w:val="9"/>
     <w:semiHidden/>
-    <w:rsid w:val="00B94762"/>
+    <w:rsid w:val="003A61B0"/>
     <w:rPr>
       <w:rFonts w:eastAsiaTheme="majorEastAsia" w:cstheme="majorBidi"/>
       <w:i/>
@@ -1629,7 +5136,7 @@
     <w:link w:val="Heading5"/>
     <w:uiPriority w:val="9"/>
     <w:semiHidden/>
-    <w:rsid w:val="00B94762"/>
+    <w:rsid w:val="003A61B0"/>
     <w:rPr>
       <w:rFonts w:eastAsiaTheme="majorEastAsia" w:cstheme="majorBidi"/>
       <w:color w:val="0F4761" w:themeColor="accent1" w:themeShade="BF"/>
@@ -1641,7 +5148,7 @@
     <w:link w:val="Heading6"/>
     <w:uiPriority w:val="9"/>
     <w:semiHidden/>
-    <w:rsid w:val="00B94762"/>
+    <w:rsid w:val="003A61B0"/>
     <w:rPr>
       <w:rFonts w:eastAsiaTheme="majorEastAsia" w:cstheme="majorBidi"/>
       <w:i/>
@@ -1655,7 +5162,7 @@
     <w:link w:val="Heading7"/>
     <w:uiPriority w:val="9"/>
     <w:semiHidden/>
-    <w:rsid w:val="00B94762"/>
+    <w:rsid w:val="003A61B0"/>
     <w:rPr>
       <w:rFonts w:eastAsiaTheme="majorEastAsia" w:cstheme="majorBidi"/>
       <w:color w:val="595959" w:themeColor="text1" w:themeTint="A6"/>
@@ -1667,7 +5174,7 @@
     <w:link w:val="Heading8"/>
     <w:uiPriority w:val="9"/>
     <w:semiHidden/>
-    <w:rsid w:val="00B94762"/>
+    <w:rsid w:val="003A61B0"/>
     <w:rPr>
       <w:rFonts w:eastAsiaTheme="majorEastAsia" w:cstheme="majorBidi"/>
       <w:i/>
@@ -1681,7 +5188,7 @@
     <w:link w:val="Heading9"/>
     <w:uiPriority w:val="9"/>
     <w:semiHidden/>
-    <w:rsid w:val="00B94762"/>
+    <w:rsid w:val="003A61B0"/>
     <w:rPr>
       <w:rFonts w:eastAsiaTheme="majorEastAsia" w:cstheme="majorBidi"/>
       <w:color w:val="272727" w:themeColor="text1" w:themeTint="D8"/>
@@ -1694,7 +5201,7 @@
     <w:link w:val="TitleChar"/>
     <w:uiPriority w:val="10"/>
     <w:qFormat/>
-    <w:rsid w:val="00B94762"/>
+    <w:rsid w:val="003A61B0"/>
     <w:pPr>
       <w:spacing w:after="80"/>
       <w:contextualSpacing/>
@@ -1712,7 +5219,7 @@
     <w:basedOn w:val="DefaultParagraphFont"/>
     <w:link w:val="Title"/>
     <w:uiPriority w:val="10"/>
-    <w:rsid w:val="00B94762"/>
+    <w:rsid w:val="003A61B0"/>
     <w:rPr>
       <w:rFonts w:asciiTheme="majorHAnsi" w:eastAsiaTheme="majorEastAsia" w:hAnsiTheme="majorHAnsi" w:cstheme="majorBidi"/>
       <w:spacing w:val="-10"/>
@@ -1728,7 +5235,7 @@
     <w:link w:val="SubtitleChar"/>
     <w:uiPriority w:val="11"/>
     <w:qFormat/>
-    <w:rsid w:val="00B94762"/>
+    <w:rsid w:val="003A61B0"/>
     <w:pPr>
       <w:numPr>
         <w:ilvl w:val="1"/>
@@ -1745,7 +5252,7 @@
     <w:basedOn w:val="DefaultParagraphFont"/>
     <w:link w:val="Subtitle"/>
     <w:uiPriority w:val="11"/>
-    <w:rsid w:val="00B94762"/>
+    <w:rsid w:val="003A61B0"/>
     <w:rPr>
       <w:rFonts w:eastAsiaTheme="majorEastAsia" w:cstheme="majorBidi"/>
       <w:color w:val="595959" w:themeColor="text1" w:themeTint="A6"/>
@@ -1761,7 +5268,7 @@
     <w:link w:val="QuoteChar"/>
     <w:uiPriority w:val="29"/>
     <w:qFormat/>
-    <w:rsid w:val="00B94762"/>
+    <w:rsid w:val="003A61B0"/>
     <w:pPr>
       <w:spacing w:before="160"/>
       <w:jc w:val="center"/>
@@ -1777,7 +5284,7 @@
     <w:basedOn w:val="DefaultParagraphFont"/>
     <w:link w:val="Quote"/>
     <w:uiPriority w:val="29"/>
-    <w:rsid w:val="00B94762"/>
+    <w:rsid w:val="003A61B0"/>
     <w:rPr>
       <w:i/>
       <w:iCs/>
@@ -1789,7 +5296,7 @@
     <w:basedOn w:val="Normal"/>
     <w:uiPriority w:val="34"/>
     <w:qFormat/>
-    <w:rsid w:val="00B94762"/>
+    <w:rsid w:val="003A61B0"/>
     <w:pPr>
       <w:ind w:left="720"/>
       <w:contextualSpacing/>
@@ -1800,7 +5307,7 @@
     <w:basedOn w:val="DefaultParagraphFont"/>
     <w:uiPriority w:val="21"/>
     <w:qFormat/>
-    <w:rsid w:val="00B94762"/>
+    <w:rsid w:val="003A61B0"/>
     <w:rPr>
       <w:i/>
       <w:iCs/>
@@ -1814,7 +5321,7 @@
     <w:link w:val="IntenseQuoteChar"/>
     <w:uiPriority w:val="30"/>
     <w:qFormat/>
-    <w:rsid w:val="00B94762"/>
+    <w:rsid w:val="003A61B0"/>
     <w:pPr>
       <w:pBdr>
         <w:top w:val="single" w:sz="4" w:space="10" w:color="0F4761" w:themeColor="accent1" w:themeShade="BF"/>
@@ -1835,7 +5342,7 @@
     <w:basedOn w:val="DefaultParagraphFont"/>
     <w:link w:val="IntenseQuote"/>
     <w:uiPriority w:val="30"/>
-    <w:rsid w:val="00B94762"/>
+    <w:rsid w:val="003A61B0"/>
     <w:rPr>
       <w:i/>
       <w:iCs/>
@@ -1847,13 +5354,28 @@
     <w:basedOn w:val="DefaultParagraphFont"/>
     <w:uiPriority w:val="32"/>
     <w:qFormat/>
-    <w:rsid w:val="00B94762"/>
+    <w:rsid w:val="003A61B0"/>
     <w:rPr>
       <w:b/>
       <w:bCs/>
       <w:smallCaps/>
       <w:color w:val="0F4761" w:themeColor="accent1" w:themeShade="BF"/>
       <w:spacing w:val="5"/>
+    </w:rPr>
+  </w:style>
+  <w:style w:type="paragraph" w:styleId="NormalWeb">
+    <w:name w:val="Normal (Web)"/>
+    <w:basedOn w:val="Normal"/>
+    <w:uiPriority w:val="99"/>
+    <w:semiHidden/>
+    <w:unhideWhenUsed/>
+    <w:rsid w:val="0012337F"/>
+    <w:pPr>
+      <w:spacing w:before="100" w:beforeAutospacing="1" w:after="100" w:afterAutospacing="1"/>
+    </w:pPr>
+    <w:rPr>
+      <w:sz w:val="24"/>
+      <w:szCs w:val="24"/>
     </w:rPr>
   </w:style>
 </w:styles>
